--- a/W2/W2 Notes.docx
+++ b/W2/W2 Notes.docx
@@ -244,21 +244,7 @@
         <w:rPr>
           <w:rFonts w:ascii="Calibri" w:eastAsia="Times New Roman" w:hAnsi="Calibri" w:cs="Calibri"/>
         </w:rPr>
-        <w:t xml:space="preserve"> to pick-up where I left off to apply what I could to this week's team assignment. </w:t>
-      </w:r>
-      <w:proofErr w:type="gramStart"/>
-      <w:r>
-        <w:rPr>
-          <w:rFonts w:ascii="Calibri" w:eastAsia="Times New Roman" w:hAnsi="Calibri" w:cs="Calibri"/>
-        </w:rPr>
-        <w:t>So</w:t>
-      </w:r>
-      <w:proofErr w:type="gramEnd"/>
-      <w:r>
-        <w:rPr>
-          <w:rFonts w:ascii="Calibri" w:eastAsia="Times New Roman" w:hAnsi="Calibri" w:cs="Calibri"/>
-        </w:rPr>
-        <w:t xml:space="preserve"> I read through the group assignment and formulated ideas on how I would solve the problems.</w:t>
+        <w:t xml:space="preserve"> to pick-up where I left off to apply what I could to this week's team assignment. So I read through the group assignment and formulated ideas on how I would solve the problems.</w:t>
       </w:r>
     </w:p>
     <w:p>
@@ -368,13 +354,7 @@
         <w:rPr>
           <w:rFonts w:ascii="Calibri" w:eastAsia="Times New Roman" w:hAnsi="Calibri" w:cs="Calibri"/>
         </w:rPr>
-        <w:t>N</w:t>
-      </w:r>
-      <w:r>
-        <w:rPr>
-          <w:rFonts w:ascii="Calibri" w:eastAsia="Times New Roman" w:hAnsi="Calibri" w:cs="Calibri"/>
-        </w:rPr>
-        <w:t>otes</w:t>
+        <w:t>Notes</w:t>
       </w:r>
       <w:r>
         <w:rPr>
@@ -428,33 +408,17 @@
         </w:rPr>
         <w:t xml:space="preserve">Needed mainly to </w:t>
       </w:r>
-      <w:proofErr w:type="spellStart"/>
-      <w:r>
-        <w:rPr>
-          <w:rFonts w:ascii="Calibri" w:eastAsia="Times New Roman" w:hAnsi="Calibri" w:cs="Calibri"/>
-        </w:rPr>
-        <w:t>responde</w:t>
-      </w:r>
-      <w:proofErr w:type="spellEnd"/>
-      <w:r>
-        <w:rPr>
-          <w:rFonts w:ascii="Calibri" w:eastAsia="Times New Roman" w:hAnsi="Calibri" w:cs="Calibri"/>
-        </w:rPr>
-        <w:t xml:space="preserve"> to an event we </w:t>
-      </w:r>
-      <w:proofErr w:type="gramStart"/>
-      <w:r>
-        <w:rPr>
-          <w:rFonts w:ascii="Calibri" w:eastAsia="Times New Roman" w:hAnsi="Calibri" w:cs="Calibri"/>
-        </w:rPr>
-        <w:t>can't</w:t>
-      </w:r>
-      <w:proofErr w:type="gramEnd"/>
-      <w:r>
-        <w:rPr>
-          <w:rFonts w:ascii="Calibri" w:eastAsia="Times New Roman" w:hAnsi="Calibri" w:cs="Calibri"/>
-        </w:rPr>
-        <w:t xml:space="preserve"> control the timing of. Usually for a process handed </w:t>
+      <w:r>
+        <w:rPr>
+          <w:rFonts w:ascii="Calibri" w:eastAsia="Times New Roman" w:hAnsi="Calibri" w:cs="Calibri"/>
+        </w:rPr>
+        <w:t>respond</w:t>
+      </w:r>
+      <w:r>
+        <w:rPr>
+          <w:rFonts w:ascii="Calibri" w:eastAsia="Times New Roman" w:hAnsi="Calibri" w:cs="Calibri"/>
+        </w:rPr>
+        <w:t xml:space="preserve"> to an event we can't control the timing of. Usually for a process handed </w:t>
       </w:r>
       <w:proofErr w:type="spellStart"/>
       <w:r>
@@ -504,19 +468,11 @@
           <w:rFonts w:ascii="Calibri" w:eastAsia="Times New Roman" w:hAnsi="Calibri" w:cs="Calibri"/>
         </w:rPr>
       </w:pPr>
-      <w:proofErr w:type="gramStart"/>
-      <w:r>
-        <w:rPr>
-          <w:rFonts w:ascii="Calibri" w:eastAsia="Times New Roman" w:hAnsi="Calibri" w:cs="Calibri"/>
-        </w:rPr>
-        <w:t>Bind(</w:t>
-      </w:r>
-      <w:proofErr w:type="gramEnd"/>
-      <w:r>
-        <w:rPr>
-          <w:rFonts w:ascii="Calibri" w:eastAsia="Times New Roman" w:hAnsi="Calibri" w:cs="Calibri"/>
-        </w:rPr>
-        <w:t>) method</w:t>
+      <w:r>
+        <w:rPr>
+          <w:rFonts w:ascii="Calibri" w:eastAsia="Times New Roman" w:hAnsi="Calibri" w:cs="Calibri"/>
+        </w:rPr>
+        <w:t>Bind() method</w:t>
       </w:r>
     </w:p>
     <w:p>
@@ -536,21 +492,7 @@
         <w:rPr>
           <w:rFonts w:ascii="Calibri" w:eastAsia="Times New Roman" w:hAnsi="Calibri" w:cs="Calibri"/>
         </w:rPr>
-        <w:t xml:space="preserve">This method seems to scare everyone and was incredibly tough to uncover a relatively simple yet </w:t>
-      </w:r>
-      <w:proofErr w:type="gramStart"/>
-      <w:r>
-        <w:rPr>
-          <w:rFonts w:ascii="Calibri" w:eastAsia="Times New Roman" w:hAnsi="Calibri" w:cs="Calibri"/>
-        </w:rPr>
-        <w:t>very helpful</w:t>
-      </w:r>
-      <w:proofErr w:type="gramEnd"/>
-      <w:r>
-        <w:rPr>
-          <w:rFonts w:ascii="Calibri" w:eastAsia="Times New Roman" w:hAnsi="Calibri" w:cs="Calibri"/>
-        </w:rPr>
-        <w:t xml:space="preserve"> solution. I had to cross the </w:t>
+        <w:t xml:space="preserve">This method seems to scare everyone and was incredibly tough to uncover a relatively simple yet very helpful solution. I had to cross the </w:t>
       </w:r>
       <w:proofErr w:type="spellStart"/>
       <w:r>
@@ -578,21 +520,7 @@
         <w:rPr>
           <w:rFonts w:ascii="Calibri" w:eastAsia="Times New Roman" w:hAnsi="Calibri" w:cs="Calibri"/>
         </w:rPr>
-        <w:t xml:space="preserve"> by the first </w:t>
-      </w:r>
-      <w:proofErr w:type="gramStart"/>
-      <w:r>
-        <w:rPr>
-          <w:rFonts w:ascii="Calibri" w:eastAsia="Times New Roman" w:hAnsi="Calibri" w:cs="Calibri"/>
-        </w:rPr>
-        <w:t>function, but</w:t>
-      </w:r>
-      <w:proofErr w:type="gramEnd"/>
-      <w:r>
-        <w:rPr>
-          <w:rFonts w:ascii="Calibri" w:eastAsia="Times New Roman" w:hAnsi="Calibri" w:cs="Calibri"/>
-        </w:rPr>
-        <w:t xml:space="preserve"> included as the last parameter when passing a callback function as a parameter.</w:t>
+        <w:t xml:space="preserve"> by the first function, but included as the last parameter when passing a callback function as a parameter.</w:t>
       </w:r>
     </w:p>
     <w:p>
@@ -646,21 +574,7 @@
         <w:rPr>
           <w:rFonts w:ascii="Calibri" w:eastAsia="Times New Roman" w:hAnsi="Calibri" w:cs="Calibri"/>
         </w:rPr>
-        <w:t xml:space="preserve"> an unknown amount, not previously specified </w:t>
-      </w:r>
-      <w:proofErr w:type="gramStart"/>
-      <w:r>
-        <w:rPr>
-          <w:rFonts w:ascii="Calibri" w:eastAsia="Times New Roman" w:hAnsi="Calibri" w:cs="Calibri"/>
-        </w:rPr>
-        <w:t>amount</w:t>
-      </w:r>
-      <w:proofErr w:type="gramEnd"/>
-      <w:r>
-        <w:rPr>
-          <w:rFonts w:ascii="Calibri" w:eastAsia="Times New Roman" w:hAnsi="Calibri" w:cs="Calibri"/>
-        </w:rPr>
-        <w:t xml:space="preserve"> of parameters, delivered as and array providing the methods of </w:t>
+        <w:t xml:space="preserve"> an unknown amount, not previously specified amount of parameters, delivered as and array providing the methods of </w:t>
       </w:r>
       <w:proofErr w:type="spellStart"/>
       <w:r>
@@ -865,16 +779,8 @@
           <w:rFonts w:ascii="Calibri" w:eastAsia="Times New Roman" w:hAnsi="Calibri" w:cs="Calibri"/>
         </w:rPr>
         <w:lastRenderedPageBreak/>
-        <w:t>const array = [</w:t>
-      </w:r>
-      <w:proofErr w:type="gramStart"/>
-      <w:r>
-        <w:rPr>
-          <w:rFonts w:ascii="Calibri" w:eastAsia="Times New Roman" w:hAnsi="Calibri" w:cs="Calibri"/>
-        </w:rPr>
-        <w:t>];</w:t>
-      </w:r>
-      <w:proofErr w:type="gramEnd"/>
+        <w:t>const array = [];</w:t>
+      </w:r>
     </w:p>
     <w:p>
       <w:pPr>
@@ -893,16 +799,8 @@
         <w:rPr>
           <w:rFonts w:ascii="Calibri" w:eastAsia="Times New Roman" w:hAnsi="Calibri" w:cs="Calibri"/>
         </w:rPr>
-        <w:t>const array = (</w:t>
-      </w:r>
-      <w:proofErr w:type="gramStart"/>
-      <w:r>
-        <w:rPr>
-          <w:rFonts w:ascii="Calibri" w:eastAsia="Times New Roman" w:hAnsi="Calibri" w:cs="Calibri"/>
-        </w:rPr>
-        <w:t>);</w:t>
-      </w:r>
-      <w:proofErr w:type="gramEnd"/>
+        <w:t>const array = ();</w:t>
+      </w:r>
     </w:p>
     <w:p>
       <w:pPr>
@@ -945,19 +843,11 @@
           <w:rFonts w:ascii="Calibri" w:eastAsia="Times New Roman" w:hAnsi="Calibri" w:cs="Calibri"/>
         </w:rPr>
       </w:pPr>
-      <w:proofErr w:type="gramStart"/>
-      <w:r>
-        <w:rPr>
-          <w:rFonts w:ascii="Calibri" w:eastAsia="Times New Roman" w:hAnsi="Calibri" w:cs="Calibri"/>
-        </w:rPr>
-        <w:t>push(</w:t>
-      </w:r>
-      <w:proofErr w:type="gramEnd"/>
-      <w:r>
-        <w:rPr>
-          <w:rFonts w:ascii="Calibri" w:eastAsia="Times New Roman" w:hAnsi="Calibri" w:cs="Calibri"/>
-        </w:rPr>
-        <w:t>), pop -</w:t>
+      <w:r>
+        <w:rPr>
+          <w:rFonts w:ascii="Calibri" w:eastAsia="Times New Roman" w:hAnsi="Calibri" w:cs="Calibri"/>
+        </w:rPr>
+        <w:t>push(), pop -</w:t>
       </w:r>
     </w:p>
     <w:p>
@@ -973,19 +863,11 @@
           <w:rFonts w:ascii="Calibri" w:eastAsia="Times New Roman" w:hAnsi="Calibri" w:cs="Calibri"/>
         </w:rPr>
       </w:pPr>
-      <w:proofErr w:type="gramStart"/>
-      <w:r>
-        <w:rPr>
-          <w:rFonts w:ascii="Calibri" w:eastAsia="Times New Roman" w:hAnsi="Calibri" w:cs="Calibri"/>
-        </w:rPr>
-        <w:t>unshift(</w:t>
-      </w:r>
-      <w:proofErr w:type="gramEnd"/>
-      <w:r>
-        <w:rPr>
-          <w:rFonts w:ascii="Calibri" w:eastAsia="Times New Roman" w:hAnsi="Calibri" w:cs="Calibri"/>
-        </w:rPr>
-        <w:t>), shift()</w:t>
+      <w:r>
+        <w:rPr>
+          <w:rFonts w:ascii="Calibri" w:eastAsia="Times New Roman" w:hAnsi="Calibri" w:cs="Calibri"/>
+        </w:rPr>
+        <w:t>unshift(), shift()</w:t>
       </w:r>
     </w:p>
     <w:p>
@@ -1001,19 +883,11 @@
           <w:rFonts w:ascii="Calibri" w:eastAsia="Times New Roman" w:hAnsi="Calibri" w:cs="Calibri"/>
         </w:rPr>
       </w:pPr>
-      <w:proofErr w:type="gramStart"/>
-      <w:r>
-        <w:rPr>
-          <w:rFonts w:ascii="Calibri" w:eastAsia="Times New Roman" w:hAnsi="Calibri" w:cs="Calibri"/>
-        </w:rPr>
-        <w:t>splice(</w:t>
-      </w:r>
-      <w:proofErr w:type="gramEnd"/>
-      <w:r>
-        <w:rPr>
-          <w:rFonts w:ascii="Calibri" w:eastAsia="Times New Roman" w:hAnsi="Calibri" w:cs="Calibri"/>
-        </w:rPr>
-        <w:t>)</w:t>
+      <w:r>
+        <w:rPr>
+          <w:rFonts w:ascii="Calibri" w:eastAsia="Times New Roman" w:hAnsi="Calibri" w:cs="Calibri"/>
+        </w:rPr>
+        <w:t>splice()</w:t>
       </w:r>
     </w:p>
     <w:p>
@@ -1029,19 +903,11 @@
           <w:rFonts w:ascii="Calibri" w:eastAsia="Times New Roman" w:hAnsi="Calibri" w:cs="Calibri"/>
         </w:rPr>
       </w:pPr>
-      <w:proofErr w:type="gramStart"/>
-      <w:r>
-        <w:rPr>
-          <w:rFonts w:ascii="Calibri" w:eastAsia="Times New Roman" w:hAnsi="Calibri" w:cs="Calibri"/>
-        </w:rPr>
-        <w:t>slice(</w:t>
-      </w:r>
-      <w:proofErr w:type="gramEnd"/>
-      <w:r>
-        <w:rPr>
-          <w:rFonts w:ascii="Calibri" w:eastAsia="Times New Roman" w:hAnsi="Calibri" w:cs="Calibri"/>
-        </w:rPr>
-        <w:t>)</w:t>
+      <w:r>
+        <w:rPr>
+          <w:rFonts w:ascii="Calibri" w:eastAsia="Times New Roman" w:hAnsi="Calibri" w:cs="Calibri"/>
+        </w:rPr>
+        <w:t>slice()</w:t>
       </w:r>
     </w:p>
     <w:p>
@@ -1196,19 +1062,11 @@
           <w:rFonts w:ascii="Calibri" w:eastAsia="Times New Roman" w:hAnsi="Calibri" w:cs="Calibri"/>
         </w:rPr>
       </w:pPr>
-      <w:proofErr w:type="gramStart"/>
-      <w:r>
-        <w:rPr>
-          <w:rFonts w:ascii="Calibri" w:eastAsia="Times New Roman" w:hAnsi="Calibri" w:cs="Calibri"/>
-        </w:rPr>
-        <w:t>Don't</w:t>
-      </w:r>
-      <w:proofErr w:type="gramEnd"/>
-      <w:r>
-        <w:rPr>
-          <w:rFonts w:ascii="Calibri" w:eastAsia="Times New Roman" w:hAnsi="Calibri" w:cs="Calibri"/>
-        </w:rPr>
-        <w:t xml:space="preserve"> initialize and populate the value of an input before the desired value is entered from the user. The initial object value will be retained in the variable unless destroyed and reconstructed after the live value has been updated. (Wasted two hours on that one.)</w:t>
+      <w:r>
+        <w:rPr>
+          <w:rFonts w:ascii="Calibri" w:eastAsia="Times New Roman" w:hAnsi="Calibri" w:cs="Calibri"/>
+        </w:rPr>
+        <w:t>Don't initialize and populate the value of an input before the desired value is entered from the user. The initial object value will be retained in the variable unless destroyed and reconstructed after the live value has been updated. (Wasted two hours on that one.)</w:t>
       </w:r>
     </w:p>
     <w:p>
@@ -1385,9 +1243,321 @@
           <w:sz w:val="21"/>
           <w:szCs w:val="21"/>
         </w:rPr>
-        <w:t>var_</w:t>
-      </w:r>
-      <w:proofErr w:type="gramStart"/>
+        <w:t>var_name</w:t>
+      </w:r>
+      <w:proofErr w:type="spellEnd"/>
+      <w:r>
+        <w:rPr>
+          <w:rFonts w:ascii="Consolas" w:eastAsia="Times New Roman" w:hAnsi="Consolas" w:cs="Times New Roman"/>
+          <w:color w:val="D4D4D4"/>
+          <w:sz w:val="21"/>
+          <w:szCs w:val="21"/>
+        </w:rPr>
+        <w:t>(</w:t>
+      </w:r>
+      <w:r>
+        <w:rPr>
+          <w:rFonts w:ascii="Consolas" w:eastAsia="Times New Roman" w:hAnsi="Consolas" w:cs="Times New Roman"/>
+          <w:color w:val="9CDCFE"/>
+          <w:sz w:val="21"/>
+          <w:szCs w:val="21"/>
+        </w:rPr>
+        <w:t>pram1</w:t>
+      </w:r>
+      <w:r>
+        <w:rPr>
+          <w:rFonts w:ascii="Consolas" w:eastAsia="Times New Roman" w:hAnsi="Consolas" w:cs="Times New Roman"/>
+          <w:color w:val="D4D4D4"/>
+          <w:sz w:val="21"/>
+          <w:szCs w:val="21"/>
+        </w:rPr>
+        <w:t>, </w:t>
+      </w:r>
+      <w:r>
+        <w:rPr>
+          <w:rFonts w:ascii="Consolas" w:eastAsia="Times New Roman" w:hAnsi="Consolas" w:cs="Times New Roman"/>
+          <w:color w:val="9CDCFE"/>
+          <w:sz w:val="21"/>
+          <w:szCs w:val="21"/>
+        </w:rPr>
+        <w:t>pram2</w:t>
+      </w:r>
+      <w:r>
+        <w:rPr>
+          <w:rFonts w:ascii="Consolas" w:eastAsia="Times New Roman" w:hAnsi="Consolas" w:cs="Times New Roman"/>
+          <w:color w:val="D4D4D4"/>
+          <w:sz w:val="21"/>
+          <w:szCs w:val="21"/>
+        </w:rPr>
+        <w:t>, ...</w:t>
+      </w:r>
+      <w:r>
+        <w:rPr>
+          <w:rFonts w:ascii="Consolas" w:eastAsia="Times New Roman" w:hAnsi="Consolas" w:cs="Times New Roman"/>
+          <w:color w:val="9CDCFE"/>
+          <w:sz w:val="21"/>
+          <w:szCs w:val="21"/>
+        </w:rPr>
+        <w:t>pram</w:t>
+      </w:r>
+      <w:r>
+        <w:rPr>
+          <w:rFonts w:ascii="Consolas" w:eastAsia="Times New Roman" w:hAnsi="Consolas" w:cs="Times New Roman"/>
+          <w:color w:val="D4D4D4"/>
+          <w:sz w:val="21"/>
+          <w:szCs w:val="21"/>
+        </w:rPr>
+        <w:t>) {</w:t>
+      </w:r>
+    </w:p>
+    <w:p>
+      <w:pPr>
+        <w:shd w:val="clear" w:color="auto" w:fill="1E1E1E"/>
+        <w:spacing w:after="0" w:line="285" w:lineRule="atLeast"/>
+        <w:rPr>
+          <w:rFonts w:ascii="Consolas" w:eastAsia="Times New Roman" w:hAnsi="Consolas" w:cs="Times New Roman"/>
+          <w:color w:val="D4D4D4"/>
+          <w:sz w:val="21"/>
+          <w:szCs w:val="21"/>
+        </w:rPr>
+      </w:pPr>
+      <w:r>
+        <w:rPr>
+          <w:rFonts w:ascii="Consolas" w:eastAsia="Times New Roman" w:hAnsi="Consolas" w:cs="Times New Roman"/>
+          <w:color w:val="D4D4D4"/>
+          <w:sz w:val="21"/>
+          <w:szCs w:val="21"/>
+        </w:rPr>
+        <w:t>  </w:t>
+      </w:r>
+      <w:r>
+        <w:rPr>
+          <w:rFonts w:ascii="Consolas" w:eastAsia="Times New Roman" w:hAnsi="Consolas" w:cs="Times New Roman"/>
+          <w:color w:val="9CDCFE"/>
+          <w:sz w:val="21"/>
+          <w:szCs w:val="21"/>
+        </w:rPr>
+        <w:t>z</w:t>
+      </w:r>
+      <w:r>
+        <w:rPr>
+          <w:rFonts w:ascii="Consolas" w:eastAsia="Times New Roman" w:hAnsi="Consolas" w:cs="Times New Roman"/>
+          <w:color w:val="D4D4D4"/>
+          <w:sz w:val="21"/>
+          <w:szCs w:val="21"/>
+        </w:rPr>
+        <w:t> = </w:t>
+      </w:r>
+      <w:r>
+        <w:rPr>
+          <w:rFonts w:ascii="Consolas" w:eastAsia="Times New Roman" w:hAnsi="Consolas" w:cs="Times New Roman"/>
+          <w:color w:val="9CDCFE"/>
+          <w:sz w:val="21"/>
+          <w:szCs w:val="21"/>
+        </w:rPr>
+        <w:t>a</w:t>
+      </w:r>
+      <w:r>
+        <w:rPr>
+          <w:rFonts w:ascii="Consolas" w:eastAsia="Times New Roman" w:hAnsi="Consolas" w:cs="Times New Roman"/>
+          <w:color w:val="D4D4D4"/>
+          <w:sz w:val="21"/>
+          <w:szCs w:val="21"/>
+        </w:rPr>
+        <w:t> + </w:t>
+      </w:r>
+      <w:r>
+        <w:rPr>
+          <w:rFonts w:ascii="Consolas" w:eastAsia="Times New Roman" w:hAnsi="Consolas" w:cs="Times New Roman"/>
+          <w:color w:val="9CDCFE"/>
+          <w:sz w:val="21"/>
+          <w:szCs w:val="21"/>
+        </w:rPr>
+        <w:t>b</w:t>
+      </w:r>
+      <w:r>
+        <w:rPr>
+          <w:rFonts w:ascii="Consolas" w:eastAsia="Times New Roman" w:hAnsi="Consolas" w:cs="Times New Roman"/>
+          <w:color w:val="D4D4D4"/>
+          <w:sz w:val="21"/>
+          <w:szCs w:val="21"/>
+        </w:rPr>
+        <w:t>;</w:t>
+      </w:r>
+    </w:p>
+    <w:p>
+      <w:pPr>
+        <w:shd w:val="clear" w:color="auto" w:fill="1E1E1E"/>
+        <w:spacing w:after="0" w:line="285" w:lineRule="atLeast"/>
+        <w:rPr>
+          <w:rFonts w:ascii="Consolas" w:eastAsia="Times New Roman" w:hAnsi="Consolas" w:cs="Times New Roman"/>
+          <w:color w:val="D4D4D4"/>
+          <w:sz w:val="21"/>
+          <w:szCs w:val="21"/>
+        </w:rPr>
+      </w:pPr>
+      <w:r>
+        <w:rPr>
+          <w:rFonts w:ascii="Consolas" w:eastAsia="Times New Roman" w:hAnsi="Consolas" w:cs="Times New Roman"/>
+          <w:color w:val="D4D4D4"/>
+          <w:sz w:val="21"/>
+          <w:szCs w:val="21"/>
+        </w:rPr>
+        <w:t>  </w:t>
+      </w:r>
+      <w:r>
+        <w:rPr>
+          <w:rFonts w:ascii="Consolas" w:eastAsia="Times New Roman" w:hAnsi="Consolas" w:cs="Times New Roman"/>
+          <w:color w:val="C586C0"/>
+          <w:sz w:val="21"/>
+          <w:szCs w:val="21"/>
+        </w:rPr>
+        <w:t>return</w:t>
+      </w:r>
+      <w:r>
+        <w:rPr>
+          <w:rFonts w:ascii="Consolas" w:eastAsia="Times New Roman" w:hAnsi="Consolas" w:cs="Times New Roman"/>
+          <w:color w:val="D4D4D4"/>
+          <w:sz w:val="21"/>
+          <w:szCs w:val="21"/>
+        </w:rPr>
+        <w:t> </w:t>
+      </w:r>
+      <w:r>
+        <w:rPr>
+          <w:rFonts w:ascii="Consolas" w:eastAsia="Times New Roman" w:hAnsi="Consolas" w:cs="Times New Roman"/>
+          <w:color w:val="9CDCFE"/>
+          <w:sz w:val="21"/>
+          <w:szCs w:val="21"/>
+        </w:rPr>
+        <w:t>z</w:t>
+      </w:r>
+      <w:r>
+        <w:rPr>
+          <w:rFonts w:ascii="Consolas" w:eastAsia="Times New Roman" w:hAnsi="Consolas" w:cs="Times New Roman"/>
+          <w:color w:val="D4D4D4"/>
+          <w:sz w:val="21"/>
+          <w:szCs w:val="21"/>
+        </w:rPr>
+        <w:t>;</w:t>
+      </w:r>
+    </w:p>
+    <w:p>
+      <w:pPr>
+        <w:shd w:val="clear" w:color="auto" w:fill="1E1E1E"/>
+        <w:spacing w:after="0" w:line="285" w:lineRule="atLeast"/>
+        <w:rPr>
+          <w:rFonts w:ascii="Consolas" w:eastAsia="Times New Roman" w:hAnsi="Consolas" w:cs="Times New Roman"/>
+          <w:color w:val="D4D4D4"/>
+          <w:sz w:val="21"/>
+          <w:szCs w:val="21"/>
+        </w:rPr>
+      </w:pPr>
+      <w:r>
+        <w:rPr>
+          <w:rFonts w:ascii="Consolas" w:eastAsia="Times New Roman" w:hAnsi="Consolas" w:cs="Times New Roman"/>
+          <w:color w:val="D4D4D4"/>
+          <w:sz w:val="21"/>
+          <w:szCs w:val="21"/>
+        </w:rPr>
+        <w:t>}</w:t>
+      </w:r>
+    </w:p>
+    <w:p>
+      <w:pPr>
+        <w:shd w:val="clear" w:color="auto" w:fill="1E1E1E"/>
+        <w:spacing w:after="0" w:line="285" w:lineRule="atLeast"/>
+        <w:rPr>
+          <w:rFonts w:ascii="Consolas" w:eastAsia="Times New Roman" w:hAnsi="Consolas" w:cs="Times New Roman"/>
+          <w:color w:val="D4D4D4"/>
+          <w:sz w:val="21"/>
+          <w:szCs w:val="21"/>
+        </w:rPr>
+      </w:pPr>
+    </w:p>
+    <w:p>
+      <w:pPr>
+        <w:shd w:val="clear" w:color="auto" w:fill="1E1E1E"/>
+        <w:spacing w:after="0" w:line="285" w:lineRule="atLeast"/>
+        <w:rPr>
+          <w:rFonts w:ascii="Consolas" w:eastAsia="Times New Roman" w:hAnsi="Consolas" w:cs="Times New Roman"/>
+          <w:color w:val="D4D4D4"/>
+          <w:sz w:val="21"/>
+          <w:szCs w:val="21"/>
+        </w:rPr>
+      </w:pPr>
+      <w:r>
+        <w:rPr>
+          <w:rFonts w:ascii="Consolas" w:eastAsia="Times New Roman" w:hAnsi="Consolas" w:cs="Times New Roman"/>
+          <w:color w:val="6A9955"/>
+          <w:sz w:val="21"/>
+          <w:szCs w:val="21"/>
+        </w:rPr>
+        <w:t>/** function expression ***</w:t>
+      </w:r>
+    </w:p>
+    <w:p>
+      <w:pPr>
+        <w:shd w:val="clear" w:color="auto" w:fill="1E1E1E"/>
+        <w:spacing w:after="0" w:line="285" w:lineRule="atLeast"/>
+        <w:rPr>
+          <w:rFonts w:ascii="Consolas" w:eastAsia="Times New Roman" w:hAnsi="Consolas" w:cs="Times New Roman"/>
+          <w:color w:val="D4D4D4"/>
+          <w:sz w:val="21"/>
+          <w:szCs w:val="21"/>
+        </w:rPr>
+      </w:pPr>
+      <w:r>
+        <w:rPr>
+          <w:rFonts w:ascii="Consolas" w:eastAsia="Times New Roman" w:hAnsi="Consolas" w:cs="Times New Roman"/>
+          <w:color w:val="6A9955"/>
+          <w:sz w:val="21"/>
+          <w:szCs w:val="21"/>
+        </w:rPr>
+        <w:t> * Can be more concise */</w:t>
+      </w:r>
+    </w:p>
+    <w:p>
+      <w:pPr>
+        <w:shd w:val="clear" w:color="auto" w:fill="1E1E1E"/>
+        <w:spacing w:after="0" w:line="285" w:lineRule="atLeast"/>
+        <w:rPr>
+          <w:rFonts w:ascii="Consolas" w:eastAsia="Times New Roman" w:hAnsi="Consolas" w:cs="Times New Roman"/>
+          <w:color w:val="D4D4D4"/>
+          <w:sz w:val="21"/>
+          <w:szCs w:val="21"/>
+        </w:rPr>
+      </w:pPr>
+    </w:p>
+    <w:p>
+      <w:pPr>
+        <w:shd w:val="clear" w:color="auto" w:fill="1E1E1E"/>
+        <w:spacing w:after="0" w:line="285" w:lineRule="atLeast"/>
+        <w:rPr>
+          <w:rFonts w:ascii="Consolas" w:eastAsia="Times New Roman" w:hAnsi="Consolas" w:cs="Times New Roman"/>
+          <w:color w:val="D4D4D4"/>
+          <w:sz w:val="21"/>
+          <w:szCs w:val="21"/>
+        </w:rPr>
+      </w:pPr>
+      <w:r>
+        <w:rPr>
+          <w:rFonts w:ascii="Consolas" w:eastAsia="Times New Roman" w:hAnsi="Consolas" w:cs="Times New Roman"/>
+          <w:color w:val="569CD6"/>
+          <w:sz w:val="21"/>
+          <w:szCs w:val="21"/>
+        </w:rPr>
+        <w:t>const</w:t>
+      </w:r>
+      <w:r>
+        <w:rPr>
+          <w:rFonts w:ascii="Consolas" w:eastAsia="Times New Roman" w:hAnsi="Consolas" w:cs="Times New Roman"/>
+          <w:color w:val="D4D4D4"/>
+          <w:sz w:val="21"/>
+          <w:szCs w:val="21"/>
+        </w:rPr>
+        <w:t> </w:t>
+      </w:r>
       <w:r>
         <w:rPr>
           <w:rFonts w:ascii="Consolas" w:eastAsia="Times New Roman" w:hAnsi="Consolas" w:cs="Times New Roman"/>
@@ -1397,6 +1567,1147 @@
         </w:rPr>
         <w:t>name</w:t>
       </w:r>
+      <w:r>
+        <w:rPr>
+          <w:rFonts w:ascii="Consolas" w:eastAsia="Times New Roman" w:hAnsi="Consolas" w:cs="Times New Roman"/>
+          <w:color w:val="D4D4D4"/>
+          <w:sz w:val="21"/>
+          <w:szCs w:val="21"/>
+        </w:rPr>
+        <w:t> = </w:t>
+      </w:r>
+      <w:r>
+        <w:rPr>
+          <w:rFonts w:ascii="Consolas" w:eastAsia="Times New Roman" w:hAnsi="Consolas" w:cs="Times New Roman"/>
+          <w:color w:val="569CD6"/>
+          <w:sz w:val="21"/>
+          <w:szCs w:val="21"/>
+        </w:rPr>
+        <w:t>function</w:t>
+      </w:r>
+      <w:r>
+        <w:rPr>
+          <w:rFonts w:ascii="Consolas" w:eastAsia="Times New Roman" w:hAnsi="Consolas" w:cs="Times New Roman"/>
+          <w:color w:val="D4D4D4"/>
+          <w:sz w:val="21"/>
+          <w:szCs w:val="21"/>
+        </w:rPr>
+        <w:t>(</w:t>
+      </w:r>
+      <w:r>
+        <w:rPr>
+          <w:rFonts w:ascii="Consolas" w:eastAsia="Times New Roman" w:hAnsi="Consolas" w:cs="Times New Roman"/>
+          <w:color w:val="9CDCFE"/>
+          <w:sz w:val="21"/>
+          <w:szCs w:val="21"/>
+        </w:rPr>
+        <w:t>pram1</w:t>
+      </w:r>
+      <w:r>
+        <w:rPr>
+          <w:rFonts w:ascii="Consolas" w:eastAsia="Times New Roman" w:hAnsi="Consolas" w:cs="Times New Roman"/>
+          <w:color w:val="D4D4D4"/>
+          <w:sz w:val="21"/>
+          <w:szCs w:val="21"/>
+        </w:rPr>
+        <w:t>, </w:t>
+      </w:r>
+      <w:r>
+        <w:rPr>
+          <w:rFonts w:ascii="Consolas" w:eastAsia="Times New Roman" w:hAnsi="Consolas" w:cs="Times New Roman"/>
+          <w:color w:val="9CDCFE"/>
+          <w:sz w:val="21"/>
+          <w:szCs w:val="21"/>
+        </w:rPr>
+        <w:t>pram2</w:t>
+      </w:r>
+      <w:r>
+        <w:rPr>
+          <w:rFonts w:ascii="Consolas" w:eastAsia="Times New Roman" w:hAnsi="Consolas" w:cs="Times New Roman"/>
+          <w:color w:val="D4D4D4"/>
+          <w:sz w:val="21"/>
+          <w:szCs w:val="21"/>
+        </w:rPr>
+        <w:t>, ...</w:t>
+      </w:r>
+      <w:r>
+        <w:rPr>
+          <w:rFonts w:ascii="Consolas" w:eastAsia="Times New Roman" w:hAnsi="Consolas" w:cs="Times New Roman"/>
+          <w:color w:val="9CDCFE"/>
+          <w:sz w:val="21"/>
+          <w:szCs w:val="21"/>
+        </w:rPr>
+        <w:t>pram</w:t>
+      </w:r>
+      <w:r>
+        <w:rPr>
+          <w:rFonts w:ascii="Consolas" w:eastAsia="Times New Roman" w:hAnsi="Consolas" w:cs="Times New Roman"/>
+          <w:color w:val="D4D4D4"/>
+          <w:sz w:val="21"/>
+          <w:szCs w:val="21"/>
+        </w:rPr>
+        <w:t>) { </w:t>
+      </w:r>
+      <w:r>
+        <w:rPr>
+          <w:rFonts w:ascii="Consolas" w:eastAsia="Times New Roman" w:hAnsi="Consolas" w:cs="Times New Roman"/>
+          <w:color w:val="C586C0"/>
+          <w:sz w:val="21"/>
+          <w:szCs w:val="21"/>
+        </w:rPr>
+        <w:t>return</w:t>
+      </w:r>
+      <w:r>
+        <w:rPr>
+          <w:rFonts w:ascii="Consolas" w:eastAsia="Times New Roman" w:hAnsi="Consolas" w:cs="Times New Roman"/>
+          <w:color w:val="D4D4D4"/>
+          <w:sz w:val="21"/>
+          <w:szCs w:val="21"/>
+        </w:rPr>
+        <w:t> </w:t>
+      </w:r>
+      <w:r>
+        <w:rPr>
+          <w:rFonts w:ascii="Consolas" w:eastAsia="Times New Roman" w:hAnsi="Consolas" w:cs="Times New Roman"/>
+          <w:color w:val="9CDCFE"/>
+          <w:sz w:val="21"/>
+          <w:szCs w:val="21"/>
+        </w:rPr>
+        <w:t>z</w:t>
+      </w:r>
+      <w:r>
+        <w:rPr>
+          <w:rFonts w:ascii="Consolas" w:eastAsia="Times New Roman" w:hAnsi="Consolas" w:cs="Times New Roman"/>
+          <w:color w:val="D4D4D4"/>
+          <w:sz w:val="21"/>
+          <w:szCs w:val="21"/>
+        </w:rPr>
+        <w:t>}</w:t>
+      </w:r>
+    </w:p>
+    <w:p>
+      <w:pPr>
+        <w:shd w:val="clear" w:color="auto" w:fill="1E1E1E"/>
+        <w:spacing w:after="240" w:line="285" w:lineRule="atLeast"/>
+        <w:rPr>
+          <w:rFonts w:ascii="Consolas" w:eastAsia="Times New Roman" w:hAnsi="Consolas" w:cs="Times New Roman"/>
+          <w:color w:val="D4D4D4"/>
+          <w:sz w:val="21"/>
+          <w:szCs w:val="21"/>
+        </w:rPr>
+      </w:pPr>
+    </w:p>
+    <w:p>
+      <w:pPr>
+        <w:shd w:val="clear" w:color="auto" w:fill="1E1E1E"/>
+        <w:spacing w:after="0" w:line="285" w:lineRule="atLeast"/>
+        <w:rPr>
+          <w:rFonts w:ascii="Consolas" w:eastAsia="Times New Roman" w:hAnsi="Consolas" w:cs="Times New Roman"/>
+          <w:color w:val="D4D4D4"/>
+          <w:sz w:val="21"/>
+          <w:szCs w:val="21"/>
+        </w:rPr>
+      </w:pPr>
+      <w:r>
+        <w:rPr>
+          <w:rFonts w:ascii="Consolas" w:eastAsia="Times New Roman" w:hAnsi="Consolas" w:cs="Times New Roman"/>
+          <w:color w:val="6A9955"/>
+          <w:sz w:val="21"/>
+          <w:szCs w:val="21"/>
+        </w:rPr>
+        <w:t>/*** Arrow Functions (old),  Fat Arrow Functions ****/</w:t>
+      </w:r>
+    </w:p>
+    <w:p>
+      <w:pPr>
+        <w:shd w:val="clear" w:color="auto" w:fill="1E1E1E"/>
+        <w:spacing w:after="0" w:line="285" w:lineRule="atLeast"/>
+        <w:rPr>
+          <w:rFonts w:ascii="Consolas" w:eastAsia="Times New Roman" w:hAnsi="Consolas" w:cs="Times New Roman"/>
+          <w:color w:val="D4D4D4"/>
+          <w:sz w:val="21"/>
+          <w:szCs w:val="21"/>
+        </w:rPr>
+      </w:pPr>
+    </w:p>
+    <w:p>
+      <w:pPr>
+        <w:shd w:val="clear" w:color="auto" w:fill="1E1E1E"/>
+        <w:spacing w:after="0" w:line="285" w:lineRule="atLeast"/>
+        <w:rPr>
+          <w:rFonts w:ascii="Consolas" w:eastAsia="Times New Roman" w:hAnsi="Consolas" w:cs="Times New Roman"/>
+          <w:color w:val="D4D4D4"/>
+          <w:sz w:val="21"/>
+          <w:szCs w:val="21"/>
+        </w:rPr>
+      </w:pPr>
+      <w:r>
+        <w:rPr>
+          <w:rFonts w:ascii="Consolas" w:eastAsia="Times New Roman" w:hAnsi="Consolas" w:cs="Times New Roman"/>
+          <w:color w:val="6A9955"/>
+          <w:sz w:val="21"/>
+          <w:szCs w:val="21"/>
+        </w:rPr>
+        <w:t>/** Default syntax: </w:t>
+      </w:r>
+    </w:p>
+    <w:p>
+      <w:pPr>
+        <w:shd w:val="clear" w:color="auto" w:fill="1E1E1E"/>
+        <w:spacing w:after="0" w:line="285" w:lineRule="atLeast"/>
+        <w:rPr>
+          <w:rFonts w:ascii="Consolas" w:eastAsia="Times New Roman" w:hAnsi="Consolas" w:cs="Times New Roman"/>
+          <w:color w:val="D4D4D4"/>
+          <w:sz w:val="21"/>
+          <w:szCs w:val="21"/>
+        </w:rPr>
+      </w:pPr>
+      <w:r>
+        <w:rPr>
+          <w:rFonts w:ascii="Consolas" w:eastAsia="Times New Roman" w:hAnsi="Consolas" w:cs="Times New Roman"/>
+          <w:color w:val="6A9955"/>
+          <w:sz w:val="21"/>
+          <w:szCs w:val="21"/>
+        </w:rPr>
+        <w:t> *  Same as "normal" functions, parameters and return   statement are optional. Noteworthy: Semi-colon at end, no function keyword, parentheses around parameters/ arguments.*/</w:t>
+      </w:r>
+    </w:p>
+    <w:p>
+      <w:pPr>
+        <w:shd w:val="clear" w:color="auto" w:fill="1E1E1E"/>
+        <w:spacing w:after="0" w:line="285" w:lineRule="atLeast"/>
+        <w:rPr>
+          <w:rFonts w:ascii="Consolas" w:eastAsia="Times New Roman" w:hAnsi="Consolas" w:cs="Times New Roman"/>
+          <w:color w:val="D4D4D4"/>
+          <w:sz w:val="21"/>
+          <w:szCs w:val="21"/>
+        </w:rPr>
+      </w:pPr>
+      <w:r>
+        <w:rPr>
+          <w:rFonts w:ascii="Consolas" w:eastAsia="Times New Roman" w:hAnsi="Consolas" w:cs="Times New Roman"/>
+          <w:color w:val="569CD6"/>
+          <w:sz w:val="21"/>
+          <w:szCs w:val="21"/>
+        </w:rPr>
+        <w:t>const</w:t>
+      </w:r>
+      <w:r>
+        <w:rPr>
+          <w:rFonts w:ascii="Consolas" w:eastAsia="Times New Roman" w:hAnsi="Consolas" w:cs="Times New Roman"/>
+          <w:color w:val="D4D4D4"/>
+          <w:sz w:val="21"/>
+          <w:szCs w:val="21"/>
+        </w:rPr>
+        <w:t> </w:t>
+      </w:r>
+      <w:r>
+        <w:rPr>
+          <w:rFonts w:ascii="Consolas" w:eastAsia="Times New Roman" w:hAnsi="Consolas" w:cs="Times New Roman"/>
+          <w:color w:val="DCDCAA"/>
+          <w:sz w:val="21"/>
+          <w:szCs w:val="21"/>
+        </w:rPr>
+        <w:t>add</w:t>
+      </w:r>
+      <w:r>
+        <w:rPr>
+          <w:rFonts w:ascii="Consolas" w:eastAsia="Times New Roman" w:hAnsi="Consolas" w:cs="Times New Roman"/>
+          <w:color w:val="D4D4D4"/>
+          <w:sz w:val="21"/>
+          <w:szCs w:val="21"/>
+        </w:rPr>
+        <w:t> = (</w:t>
+      </w:r>
+      <w:r>
+        <w:rPr>
+          <w:rFonts w:ascii="Consolas" w:eastAsia="Times New Roman" w:hAnsi="Consolas" w:cs="Times New Roman"/>
+          <w:color w:val="9CDCFE"/>
+          <w:sz w:val="21"/>
+          <w:szCs w:val="21"/>
+        </w:rPr>
+        <w:t>a</w:t>
+      </w:r>
+      <w:r>
+        <w:rPr>
+          <w:rFonts w:ascii="Consolas" w:eastAsia="Times New Roman" w:hAnsi="Consolas" w:cs="Times New Roman"/>
+          <w:color w:val="D4D4D4"/>
+          <w:sz w:val="21"/>
+          <w:szCs w:val="21"/>
+        </w:rPr>
+        <w:t>, </w:t>
+      </w:r>
+      <w:r>
+        <w:rPr>
+          <w:rFonts w:ascii="Consolas" w:eastAsia="Times New Roman" w:hAnsi="Consolas" w:cs="Times New Roman"/>
+          <w:color w:val="9CDCFE"/>
+          <w:sz w:val="21"/>
+          <w:szCs w:val="21"/>
+        </w:rPr>
+        <w:t>b</w:t>
+      </w:r>
+      <w:r>
+        <w:rPr>
+          <w:rFonts w:ascii="Consolas" w:eastAsia="Times New Roman" w:hAnsi="Consolas" w:cs="Times New Roman"/>
+          <w:color w:val="D4D4D4"/>
+          <w:sz w:val="21"/>
+          <w:szCs w:val="21"/>
+        </w:rPr>
+        <w:t>) </w:t>
+      </w:r>
+      <w:r>
+        <w:rPr>
+          <w:rFonts w:ascii="Consolas" w:eastAsia="Times New Roman" w:hAnsi="Consolas" w:cs="Times New Roman"/>
+          <w:color w:val="569CD6"/>
+          <w:sz w:val="21"/>
+          <w:szCs w:val="21"/>
+        </w:rPr>
+        <w:t>=&gt;</w:t>
+      </w:r>
+      <w:r>
+        <w:rPr>
+          <w:rFonts w:ascii="Consolas" w:eastAsia="Times New Roman" w:hAnsi="Consolas" w:cs="Times New Roman"/>
+          <w:color w:val="D4D4D4"/>
+          <w:sz w:val="21"/>
+          <w:szCs w:val="21"/>
+        </w:rPr>
+        <w:t> {</w:t>
+      </w:r>
+    </w:p>
+    <w:p>
+      <w:pPr>
+        <w:shd w:val="clear" w:color="auto" w:fill="1E1E1E"/>
+        <w:spacing w:after="0" w:line="285" w:lineRule="atLeast"/>
+        <w:rPr>
+          <w:rFonts w:ascii="Consolas" w:eastAsia="Times New Roman" w:hAnsi="Consolas" w:cs="Times New Roman"/>
+          <w:color w:val="D4D4D4"/>
+          <w:sz w:val="21"/>
+          <w:szCs w:val="21"/>
+        </w:rPr>
+      </w:pPr>
+      <w:r>
+        <w:rPr>
+          <w:rFonts w:ascii="Consolas" w:eastAsia="Times New Roman" w:hAnsi="Consolas" w:cs="Times New Roman"/>
+          <w:color w:val="569CD6"/>
+          <w:sz w:val="21"/>
+          <w:szCs w:val="21"/>
+        </w:rPr>
+        <w:t>const</w:t>
+      </w:r>
+      <w:r>
+        <w:rPr>
+          <w:rFonts w:ascii="Consolas" w:eastAsia="Times New Roman" w:hAnsi="Consolas" w:cs="Times New Roman"/>
+          <w:color w:val="D4D4D4"/>
+          <w:sz w:val="21"/>
+          <w:szCs w:val="21"/>
+        </w:rPr>
+        <w:t> </w:t>
+      </w:r>
+      <w:r>
+        <w:rPr>
+          <w:rFonts w:ascii="Consolas" w:eastAsia="Times New Roman" w:hAnsi="Consolas" w:cs="Times New Roman"/>
+          <w:color w:val="9CDCFE"/>
+          <w:sz w:val="21"/>
+          <w:szCs w:val="21"/>
+        </w:rPr>
+        <w:t>result</w:t>
+      </w:r>
+      <w:r>
+        <w:rPr>
+          <w:rFonts w:ascii="Consolas" w:eastAsia="Times New Roman" w:hAnsi="Consolas" w:cs="Times New Roman"/>
+          <w:color w:val="D4D4D4"/>
+          <w:sz w:val="21"/>
+          <w:szCs w:val="21"/>
+        </w:rPr>
+        <w:t> = </w:t>
+      </w:r>
+      <w:r>
+        <w:rPr>
+          <w:rFonts w:ascii="Consolas" w:eastAsia="Times New Roman" w:hAnsi="Consolas" w:cs="Times New Roman"/>
+          <w:color w:val="9CDCFE"/>
+          <w:sz w:val="21"/>
+          <w:szCs w:val="21"/>
+        </w:rPr>
+        <w:t>a</w:t>
+      </w:r>
+      <w:r>
+        <w:rPr>
+          <w:rFonts w:ascii="Consolas" w:eastAsia="Times New Roman" w:hAnsi="Consolas" w:cs="Times New Roman"/>
+          <w:color w:val="D4D4D4"/>
+          <w:sz w:val="21"/>
+          <w:szCs w:val="21"/>
+        </w:rPr>
+        <w:t> + </w:t>
+      </w:r>
+      <w:r>
+        <w:rPr>
+          <w:rFonts w:ascii="Consolas" w:eastAsia="Times New Roman" w:hAnsi="Consolas" w:cs="Times New Roman"/>
+          <w:color w:val="9CDCFE"/>
+          <w:sz w:val="21"/>
+          <w:szCs w:val="21"/>
+        </w:rPr>
+        <w:t>b</w:t>
+      </w:r>
+      <w:r>
+        <w:rPr>
+          <w:rFonts w:ascii="Consolas" w:eastAsia="Times New Roman" w:hAnsi="Consolas" w:cs="Times New Roman"/>
+          <w:color w:val="D4D4D4"/>
+          <w:sz w:val="21"/>
+          <w:szCs w:val="21"/>
+        </w:rPr>
+        <w:t>;</w:t>
+      </w:r>
+    </w:p>
+    <w:p>
+      <w:pPr>
+        <w:shd w:val="clear" w:color="auto" w:fill="1E1E1E"/>
+        <w:spacing w:after="0" w:line="285" w:lineRule="atLeast"/>
+        <w:rPr>
+          <w:rFonts w:ascii="Consolas" w:eastAsia="Times New Roman" w:hAnsi="Consolas" w:cs="Times New Roman"/>
+          <w:color w:val="D4D4D4"/>
+          <w:sz w:val="21"/>
+          <w:szCs w:val="21"/>
+        </w:rPr>
+      </w:pPr>
+      <w:r>
+        <w:rPr>
+          <w:rFonts w:ascii="Consolas" w:eastAsia="Times New Roman" w:hAnsi="Consolas" w:cs="Times New Roman"/>
+          <w:color w:val="C586C0"/>
+          <w:sz w:val="21"/>
+          <w:szCs w:val="21"/>
+        </w:rPr>
+        <w:t>return</w:t>
+      </w:r>
+      <w:r>
+        <w:rPr>
+          <w:rFonts w:ascii="Consolas" w:eastAsia="Times New Roman" w:hAnsi="Consolas" w:cs="Times New Roman"/>
+          <w:color w:val="D4D4D4"/>
+          <w:sz w:val="21"/>
+          <w:szCs w:val="21"/>
+        </w:rPr>
+        <w:t> </w:t>
+      </w:r>
+      <w:r>
+        <w:rPr>
+          <w:rFonts w:ascii="Consolas" w:eastAsia="Times New Roman" w:hAnsi="Consolas" w:cs="Times New Roman"/>
+          <w:color w:val="9CDCFE"/>
+          <w:sz w:val="21"/>
+          <w:szCs w:val="21"/>
+        </w:rPr>
+        <w:t>result</w:t>
+      </w:r>
+      <w:r>
+        <w:rPr>
+          <w:rFonts w:ascii="Consolas" w:eastAsia="Times New Roman" w:hAnsi="Consolas" w:cs="Times New Roman"/>
+          <w:color w:val="D4D4D4"/>
+          <w:sz w:val="21"/>
+          <w:szCs w:val="21"/>
+        </w:rPr>
+        <w:t>;</w:t>
+      </w:r>
+    </w:p>
+    <w:p>
+      <w:pPr>
+        <w:shd w:val="clear" w:color="auto" w:fill="1E1E1E"/>
+        <w:spacing w:after="0" w:line="285" w:lineRule="atLeast"/>
+        <w:rPr>
+          <w:rFonts w:ascii="Consolas" w:eastAsia="Times New Roman" w:hAnsi="Consolas" w:cs="Times New Roman"/>
+          <w:color w:val="D4D4D4"/>
+          <w:sz w:val="21"/>
+          <w:szCs w:val="21"/>
+        </w:rPr>
+      </w:pPr>
+      <w:r>
+        <w:rPr>
+          <w:rFonts w:ascii="Consolas" w:eastAsia="Times New Roman" w:hAnsi="Consolas" w:cs="Times New Roman"/>
+          <w:color w:val="D4D4D4"/>
+          <w:sz w:val="21"/>
+          <w:szCs w:val="21"/>
+        </w:rPr>
+        <w:t>};  </w:t>
+      </w:r>
+    </w:p>
+    <w:p>
+      <w:pPr>
+        <w:shd w:val="clear" w:color="auto" w:fill="1E1E1E"/>
+        <w:spacing w:after="240" w:line="285" w:lineRule="atLeast"/>
+        <w:rPr>
+          <w:rFonts w:ascii="Consolas" w:eastAsia="Times New Roman" w:hAnsi="Consolas" w:cs="Times New Roman"/>
+          <w:color w:val="D4D4D4"/>
+          <w:sz w:val="21"/>
+          <w:szCs w:val="21"/>
+        </w:rPr>
+      </w:pPr>
+    </w:p>
+    <w:p>
+      <w:pPr>
+        <w:shd w:val="clear" w:color="auto" w:fill="1E1E1E"/>
+        <w:spacing w:after="0" w:line="285" w:lineRule="atLeast"/>
+        <w:rPr>
+          <w:rFonts w:ascii="Consolas" w:eastAsia="Times New Roman" w:hAnsi="Consolas" w:cs="Times New Roman"/>
+          <w:color w:val="D4D4D4"/>
+          <w:sz w:val="21"/>
+          <w:szCs w:val="21"/>
+        </w:rPr>
+      </w:pPr>
+      <w:r>
+        <w:rPr>
+          <w:rFonts w:ascii="Consolas" w:eastAsia="Times New Roman" w:hAnsi="Consolas" w:cs="Times New Roman"/>
+          <w:color w:val="6A9955"/>
+          <w:sz w:val="21"/>
+          <w:szCs w:val="21"/>
+        </w:rPr>
+        <w:t>/** Shorter syntax, if only one parameter. Noteworthy: Parentheses around parameter list can be omitted */</w:t>
+      </w:r>
+    </w:p>
+    <w:p>
+      <w:pPr>
+        <w:shd w:val="clear" w:color="auto" w:fill="1E1E1E"/>
+        <w:spacing w:after="0" w:line="285" w:lineRule="atLeast"/>
+        <w:rPr>
+          <w:rFonts w:ascii="Consolas" w:eastAsia="Times New Roman" w:hAnsi="Consolas" w:cs="Times New Roman"/>
+          <w:color w:val="D4D4D4"/>
+          <w:sz w:val="21"/>
+          <w:szCs w:val="21"/>
+        </w:rPr>
+      </w:pPr>
+      <w:r>
+        <w:rPr>
+          <w:rFonts w:ascii="Consolas" w:eastAsia="Times New Roman" w:hAnsi="Consolas" w:cs="Times New Roman"/>
+          <w:color w:val="569CD6"/>
+          <w:sz w:val="21"/>
+          <w:szCs w:val="21"/>
+        </w:rPr>
+        <w:t>const</w:t>
+      </w:r>
+      <w:r>
+        <w:rPr>
+          <w:rFonts w:ascii="Consolas" w:eastAsia="Times New Roman" w:hAnsi="Consolas" w:cs="Times New Roman"/>
+          <w:color w:val="D4D4D4"/>
+          <w:sz w:val="21"/>
+          <w:szCs w:val="21"/>
+        </w:rPr>
+        <w:t> </w:t>
+      </w:r>
+      <w:r>
+        <w:rPr>
+          <w:rFonts w:ascii="Consolas" w:eastAsia="Times New Roman" w:hAnsi="Consolas" w:cs="Times New Roman"/>
+          <w:color w:val="DCDCAA"/>
+          <w:sz w:val="21"/>
+          <w:szCs w:val="21"/>
+        </w:rPr>
+        <w:t>log</w:t>
+      </w:r>
+      <w:r>
+        <w:rPr>
+          <w:rFonts w:ascii="Consolas" w:eastAsia="Times New Roman" w:hAnsi="Consolas" w:cs="Times New Roman"/>
+          <w:color w:val="D4D4D4"/>
+          <w:sz w:val="21"/>
+          <w:szCs w:val="21"/>
+        </w:rPr>
+        <w:t> = </w:t>
+      </w:r>
+      <w:r>
+        <w:rPr>
+          <w:rFonts w:ascii="Consolas" w:eastAsia="Times New Roman" w:hAnsi="Consolas" w:cs="Times New Roman"/>
+          <w:color w:val="9CDCFE"/>
+          <w:sz w:val="21"/>
+          <w:szCs w:val="21"/>
+        </w:rPr>
+        <w:t>message</w:t>
+      </w:r>
+      <w:r>
+        <w:rPr>
+          <w:rFonts w:ascii="Consolas" w:eastAsia="Times New Roman" w:hAnsi="Consolas" w:cs="Times New Roman"/>
+          <w:color w:val="D4D4D4"/>
+          <w:sz w:val="21"/>
+          <w:szCs w:val="21"/>
+        </w:rPr>
+        <w:t> </w:t>
+      </w:r>
+      <w:r>
+        <w:rPr>
+          <w:rFonts w:ascii="Consolas" w:eastAsia="Times New Roman" w:hAnsi="Consolas" w:cs="Times New Roman"/>
+          <w:color w:val="569CD6"/>
+          <w:sz w:val="21"/>
+          <w:szCs w:val="21"/>
+        </w:rPr>
+        <w:t>=&gt;</w:t>
+      </w:r>
+      <w:r>
+        <w:rPr>
+          <w:rFonts w:ascii="Consolas" w:eastAsia="Times New Roman" w:hAnsi="Consolas" w:cs="Times New Roman"/>
+          <w:color w:val="D4D4D4"/>
+          <w:sz w:val="21"/>
+          <w:szCs w:val="21"/>
+        </w:rPr>
+        <w:t> {</w:t>
+      </w:r>
+    </w:p>
+    <w:p>
+      <w:pPr>
+        <w:shd w:val="clear" w:color="auto" w:fill="1E1E1E"/>
+        <w:spacing w:after="0" w:line="285" w:lineRule="atLeast"/>
+        <w:rPr>
+          <w:rFonts w:ascii="Consolas" w:eastAsia="Times New Roman" w:hAnsi="Consolas" w:cs="Times New Roman"/>
+          <w:color w:val="D4D4D4"/>
+          <w:sz w:val="21"/>
+          <w:szCs w:val="21"/>
+        </w:rPr>
+      </w:pPr>
+      <w:r>
+        <w:rPr>
+          <w:rFonts w:ascii="Consolas" w:eastAsia="Times New Roman" w:hAnsi="Consolas" w:cs="Times New Roman"/>
+          <w:color w:val="9CDCFE"/>
+          <w:sz w:val="21"/>
+          <w:szCs w:val="21"/>
+        </w:rPr>
+        <w:t>console</w:t>
+      </w:r>
+      <w:r>
+        <w:rPr>
+          <w:rFonts w:ascii="Consolas" w:eastAsia="Times New Roman" w:hAnsi="Consolas" w:cs="Times New Roman"/>
+          <w:color w:val="D4D4D4"/>
+          <w:sz w:val="21"/>
+          <w:szCs w:val="21"/>
+        </w:rPr>
+        <w:t>.</w:t>
+      </w:r>
+      <w:r>
+        <w:rPr>
+          <w:rFonts w:ascii="Consolas" w:eastAsia="Times New Roman" w:hAnsi="Consolas" w:cs="Times New Roman"/>
+          <w:color w:val="DCDCAA"/>
+          <w:sz w:val="21"/>
+          <w:szCs w:val="21"/>
+        </w:rPr>
+        <w:t>log</w:t>
+      </w:r>
+      <w:r>
+        <w:rPr>
+          <w:rFonts w:ascii="Consolas" w:eastAsia="Times New Roman" w:hAnsi="Consolas" w:cs="Times New Roman"/>
+          <w:color w:val="D4D4D4"/>
+          <w:sz w:val="21"/>
+          <w:szCs w:val="21"/>
+        </w:rPr>
+        <w:t>(</w:t>
+      </w:r>
+      <w:r>
+        <w:rPr>
+          <w:rFonts w:ascii="Consolas" w:eastAsia="Times New Roman" w:hAnsi="Consolas" w:cs="Times New Roman"/>
+          <w:color w:val="9CDCFE"/>
+          <w:sz w:val="21"/>
+          <w:szCs w:val="21"/>
+        </w:rPr>
+        <w:t>message</w:t>
+      </w:r>
+      <w:r>
+        <w:rPr>
+          <w:rFonts w:ascii="Consolas" w:eastAsia="Times New Roman" w:hAnsi="Consolas" w:cs="Times New Roman"/>
+          <w:color w:val="D4D4D4"/>
+          <w:sz w:val="21"/>
+          <w:szCs w:val="21"/>
+        </w:rPr>
+        <w:t>);</w:t>
+      </w:r>
+    </w:p>
+    <w:p>
+      <w:pPr>
+        <w:shd w:val="clear" w:color="auto" w:fill="1E1E1E"/>
+        <w:spacing w:after="0" w:line="285" w:lineRule="atLeast"/>
+        <w:rPr>
+          <w:rFonts w:ascii="Consolas" w:eastAsia="Times New Roman" w:hAnsi="Consolas" w:cs="Times New Roman"/>
+          <w:color w:val="D4D4D4"/>
+          <w:sz w:val="21"/>
+          <w:szCs w:val="21"/>
+        </w:rPr>
+      </w:pPr>
+      <w:r>
+        <w:rPr>
+          <w:rFonts w:ascii="Consolas" w:eastAsia="Times New Roman" w:hAnsi="Consolas" w:cs="Times New Roman"/>
+          <w:color w:val="C586C0"/>
+          <w:sz w:val="21"/>
+          <w:szCs w:val="21"/>
+        </w:rPr>
+        <w:t>return</w:t>
+      </w:r>
+      <w:r>
+        <w:rPr>
+          <w:rFonts w:ascii="Consolas" w:eastAsia="Times New Roman" w:hAnsi="Consolas" w:cs="Times New Roman"/>
+          <w:color w:val="D4D4D4"/>
+          <w:sz w:val="21"/>
+          <w:szCs w:val="21"/>
+        </w:rPr>
+        <w:t> </w:t>
+      </w:r>
+      <w:r>
+        <w:rPr>
+          <w:rFonts w:ascii="Consolas" w:eastAsia="Times New Roman" w:hAnsi="Consolas" w:cs="Times New Roman"/>
+          <w:color w:val="9CDCFE"/>
+          <w:sz w:val="21"/>
+          <w:szCs w:val="21"/>
+        </w:rPr>
+        <w:t>z</w:t>
+      </w:r>
+      <w:r>
+        <w:rPr>
+          <w:rFonts w:ascii="Consolas" w:eastAsia="Times New Roman" w:hAnsi="Consolas" w:cs="Times New Roman"/>
+          <w:color w:val="D4D4D4"/>
+          <w:sz w:val="21"/>
+          <w:szCs w:val="21"/>
+        </w:rPr>
+        <w:t>;</w:t>
+      </w:r>
+    </w:p>
+    <w:p>
+      <w:pPr>
+        <w:shd w:val="clear" w:color="auto" w:fill="1E1E1E"/>
+        <w:spacing w:after="0" w:line="285" w:lineRule="atLeast"/>
+        <w:rPr>
+          <w:rFonts w:ascii="Consolas" w:eastAsia="Times New Roman" w:hAnsi="Consolas" w:cs="Times New Roman"/>
+          <w:color w:val="D4D4D4"/>
+          <w:sz w:val="21"/>
+          <w:szCs w:val="21"/>
+        </w:rPr>
+      </w:pPr>
+      <w:r>
+        <w:rPr>
+          <w:rFonts w:ascii="Consolas" w:eastAsia="Times New Roman" w:hAnsi="Consolas" w:cs="Times New Roman"/>
+          <w:color w:val="D4D4D4"/>
+          <w:sz w:val="21"/>
+          <w:szCs w:val="21"/>
+        </w:rPr>
+        <w:t>};  </w:t>
+      </w:r>
+    </w:p>
+    <w:p>
+      <w:pPr>
+        <w:shd w:val="clear" w:color="auto" w:fill="1E1E1E"/>
+        <w:spacing w:after="240" w:line="285" w:lineRule="atLeast"/>
+        <w:rPr>
+          <w:rFonts w:ascii="Consolas" w:eastAsia="Times New Roman" w:hAnsi="Consolas" w:cs="Times New Roman"/>
+          <w:color w:val="D4D4D4"/>
+          <w:sz w:val="21"/>
+          <w:szCs w:val="21"/>
+        </w:rPr>
+      </w:pPr>
+    </w:p>
+    <w:p>
+      <w:pPr>
+        <w:shd w:val="clear" w:color="auto" w:fill="1E1E1E"/>
+        <w:spacing w:after="0" w:line="285" w:lineRule="atLeast"/>
+        <w:rPr>
+          <w:rFonts w:ascii="Consolas" w:eastAsia="Times New Roman" w:hAnsi="Consolas" w:cs="Times New Roman"/>
+          <w:color w:val="D4D4D4"/>
+          <w:sz w:val="21"/>
+          <w:szCs w:val="21"/>
+        </w:rPr>
+      </w:pPr>
+      <w:r>
+        <w:rPr>
+          <w:rFonts w:ascii="Consolas" w:eastAsia="Times New Roman" w:hAnsi="Consolas" w:cs="Times New Roman"/>
+          <w:color w:val="6A9955"/>
+          <w:sz w:val="21"/>
+          <w:szCs w:val="21"/>
+        </w:rPr>
+        <w:t>/** Empty parameter parentheses if no arguments are receive */</w:t>
+      </w:r>
+    </w:p>
+    <w:p>
+      <w:pPr>
+        <w:shd w:val="clear" w:color="auto" w:fill="1E1E1E"/>
+        <w:spacing w:after="0" w:line="285" w:lineRule="atLeast"/>
+        <w:rPr>
+          <w:rFonts w:ascii="Consolas" w:eastAsia="Times New Roman" w:hAnsi="Consolas" w:cs="Times New Roman"/>
+          <w:color w:val="D4D4D4"/>
+          <w:sz w:val="21"/>
+          <w:szCs w:val="21"/>
+        </w:rPr>
+      </w:pPr>
+      <w:r>
+        <w:rPr>
+          <w:rFonts w:ascii="Consolas" w:eastAsia="Times New Roman" w:hAnsi="Consolas" w:cs="Times New Roman"/>
+          <w:color w:val="569CD6"/>
+          <w:sz w:val="21"/>
+          <w:szCs w:val="21"/>
+        </w:rPr>
+        <w:t>const</w:t>
+      </w:r>
+      <w:r>
+        <w:rPr>
+          <w:rFonts w:ascii="Consolas" w:eastAsia="Times New Roman" w:hAnsi="Consolas" w:cs="Times New Roman"/>
+          <w:color w:val="D4D4D4"/>
+          <w:sz w:val="21"/>
+          <w:szCs w:val="21"/>
+        </w:rPr>
+        <w:t> </w:t>
+      </w:r>
+      <w:r>
+        <w:rPr>
+          <w:rFonts w:ascii="Consolas" w:eastAsia="Times New Roman" w:hAnsi="Consolas" w:cs="Times New Roman"/>
+          <w:color w:val="DCDCAA"/>
+          <w:sz w:val="21"/>
+          <w:szCs w:val="21"/>
+        </w:rPr>
+        <w:t>greet</w:t>
+      </w:r>
+      <w:r>
+        <w:rPr>
+          <w:rFonts w:ascii="Consolas" w:eastAsia="Times New Roman" w:hAnsi="Consolas" w:cs="Times New Roman"/>
+          <w:color w:val="D4D4D4"/>
+          <w:sz w:val="21"/>
+          <w:szCs w:val="21"/>
+        </w:rPr>
+        <w:t> = () </w:t>
+      </w:r>
+      <w:r>
+        <w:rPr>
+          <w:rFonts w:ascii="Consolas" w:eastAsia="Times New Roman" w:hAnsi="Consolas" w:cs="Times New Roman"/>
+          <w:color w:val="569CD6"/>
+          <w:sz w:val="21"/>
+          <w:szCs w:val="21"/>
+        </w:rPr>
+        <w:t>=&gt;</w:t>
+      </w:r>
+      <w:r>
+        <w:rPr>
+          <w:rFonts w:ascii="Consolas" w:eastAsia="Times New Roman" w:hAnsi="Consolas" w:cs="Times New Roman"/>
+          <w:color w:val="D4D4D4"/>
+          <w:sz w:val="21"/>
+          <w:szCs w:val="21"/>
+        </w:rPr>
+        <w:t> {</w:t>
+      </w:r>
+    </w:p>
+    <w:p>
+      <w:pPr>
+        <w:shd w:val="clear" w:color="auto" w:fill="1E1E1E"/>
+        <w:spacing w:after="0" w:line="285" w:lineRule="atLeast"/>
+        <w:rPr>
+          <w:rFonts w:ascii="Consolas" w:eastAsia="Times New Roman" w:hAnsi="Consolas" w:cs="Times New Roman"/>
+          <w:color w:val="D4D4D4"/>
+          <w:sz w:val="21"/>
+          <w:szCs w:val="21"/>
+        </w:rPr>
+      </w:pPr>
+      <w:r>
+        <w:rPr>
+          <w:rFonts w:ascii="Consolas" w:eastAsia="Times New Roman" w:hAnsi="Consolas" w:cs="Times New Roman"/>
+          <w:color w:val="9CDCFE"/>
+          <w:sz w:val="21"/>
+          <w:szCs w:val="21"/>
+        </w:rPr>
+        <w:t>console</w:t>
+      </w:r>
+      <w:r>
+        <w:rPr>
+          <w:rFonts w:ascii="Consolas" w:eastAsia="Times New Roman" w:hAnsi="Consolas" w:cs="Times New Roman"/>
+          <w:color w:val="D4D4D4"/>
+          <w:sz w:val="21"/>
+          <w:szCs w:val="21"/>
+        </w:rPr>
+        <w:t>.</w:t>
+      </w:r>
+      <w:r>
+        <w:rPr>
+          <w:rFonts w:ascii="Consolas" w:eastAsia="Times New Roman" w:hAnsi="Consolas" w:cs="Times New Roman"/>
+          <w:color w:val="DCDCAA"/>
+          <w:sz w:val="21"/>
+          <w:szCs w:val="21"/>
+        </w:rPr>
+        <w:t>log</w:t>
+      </w:r>
+      <w:r>
+        <w:rPr>
+          <w:rFonts w:ascii="Consolas" w:eastAsia="Times New Roman" w:hAnsi="Consolas" w:cs="Times New Roman"/>
+          <w:color w:val="D4D4D4"/>
+          <w:sz w:val="21"/>
+          <w:szCs w:val="21"/>
+        </w:rPr>
+        <w:t>(</w:t>
+      </w:r>
+      <w:r>
+        <w:rPr>
+          <w:rFonts w:ascii="Consolas" w:eastAsia="Times New Roman" w:hAnsi="Consolas" w:cs="Times New Roman"/>
+          <w:color w:val="CE9178"/>
+          <w:sz w:val="21"/>
+          <w:szCs w:val="21"/>
+        </w:rPr>
+        <w:t>'Hi there!'</w:t>
+      </w:r>
+      <w:r>
+        <w:rPr>
+          <w:rFonts w:ascii="Consolas" w:eastAsia="Times New Roman" w:hAnsi="Consolas" w:cs="Times New Roman"/>
+          <w:color w:val="D4D4D4"/>
+          <w:sz w:val="21"/>
+          <w:szCs w:val="21"/>
+        </w:rPr>
+        <w:t>);</w:t>
+      </w:r>
+    </w:p>
+    <w:p>
+      <w:pPr>
+        <w:shd w:val="clear" w:color="auto" w:fill="1E1E1E"/>
+        <w:spacing w:after="0" w:line="285" w:lineRule="atLeast"/>
+        <w:rPr>
+          <w:rFonts w:ascii="Consolas" w:eastAsia="Times New Roman" w:hAnsi="Consolas" w:cs="Times New Roman"/>
+          <w:color w:val="D4D4D4"/>
+          <w:sz w:val="21"/>
+          <w:szCs w:val="21"/>
+        </w:rPr>
+      </w:pPr>
+      <w:r>
+        <w:rPr>
+          <w:rFonts w:ascii="Consolas" w:eastAsia="Times New Roman" w:hAnsi="Consolas" w:cs="Times New Roman"/>
+          <w:color w:val="D4D4D4"/>
+          <w:sz w:val="21"/>
+          <w:szCs w:val="21"/>
+        </w:rPr>
+        <w:t>}; </w:t>
+      </w:r>
+    </w:p>
+    <w:p>
+      <w:pPr>
+        <w:shd w:val="clear" w:color="auto" w:fill="1E1E1E"/>
+        <w:spacing w:after="240" w:line="285" w:lineRule="atLeast"/>
+        <w:rPr>
+          <w:rFonts w:ascii="Consolas" w:eastAsia="Times New Roman" w:hAnsi="Consolas" w:cs="Times New Roman"/>
+          <w:color w:val="D4D4D4"/>
+          <w:sz w:val="21"/>
+          <w:szCs w:val="21"/>
+        </w:rPr>
+      </w:pPr>
+    </w:p>
+    <w:p>
+      <w:pPr>
+        <w:shd w:val="clear" w:color="auto" w:fill="1E1E1E"/>
+        <w:spacing w:after="0" w:line="285" w:lineRule="atLeast"/>
+        <w:rPr>
+          <w:rFonts w:ascii="Consolas" w:eastAsia="Times New Roman" w:hAnsi="Consolas" w:cs="Times New Roman"/>
+          <w:color w:val="D4D4D4"/>
+          <w:sz w:val="21"/>
+          <w:szCs w:val="21"/>
+        </w:rPr>
+      </w:pPr>
+      <w:r>
+        <w:rPr>
+          <w:rFonts w:ascii="Consolas" w:eastAsia="Times New Roman" w:hAnsi="Consolas" w:cs="Times New Roman"/>
+          <w:color w:val="6A9955"/>
+          <w:sz w:val="21"/>
+          <w:szCs w:val="21"/>
+        </w:rPr>
+        <w:t>/** Short function body, if only one expression is used. An expression result is always returned automatically*/</w:t>
+      </w:r>
+    </w:p>
+    <w:p>
+      <w:pPr>
+        <w:shd w:val="clear" w:color="auto" w:fill="1E1E1E"/>
+        <w:spacing w:after="0" w:line="285" w:lineRule="atLeast"/>
+        <w:rPr>
+          <w:rFonts w:ascii="Consolas" w:eastAsia="Times New Roman" w:hAnsi="Consolas" w:cs="Times New Roman"/>
+          <w:color w:val="D4D4D4"/>
+          <w:sz w:val="21"/>
+          <w:szCs w:val="21"/>
+        </w:rPr>
+      </w:pPr>
+      <w:r>
+        <w:rPr>
+          <w:rFonts w:ascii="Consolas" w:eastAsia="Times New Roman" w:hAnsi="Consolas" w:cs="Times New Roman"/>
+          <w:color w:val="569CD6"/>
+          <w:sz w:val="21"/>
+          <w:szCs w:val="21"/>
+        </w:rPr>
+        <w:t>const</w:t>
+      </w:r>
+      <w:r>
+        <w:rPr>
+          <w:rFonts w:ascii="Consolas" w:eastAsia="Times New Roman" w:hAnsi="Consolas" w:cs="Times New Roman"/>
+          <w:color w:val="D4D4D4"/>
+          <w:sz w:val="21"/>
+          <w:szCs w:val="21"/>
+        </w:rPr>
+        <w:t> </w:t>
+      </w:r>
+      <w:r>
+        <w:rPr>
+          <w:rFonts w:ascii="Consolas" w:eastAsia="Times New Roman" w:hAnsi="Consolas" w:cs="Times New Roman"/>
+          <w:color w:val="DCDCAA"/>
+          <w:sz w:val="21"/>
+          <w:szCs w:val="21"/>
+        </w:rPr>
+        <w:t>add</w:t>
+      </w:r>
+      <w:r>
+        <w:rPr>
+          <w:rFonts w:ascii="Consolas" w:eastAsia="Times New Roman" w:hAnsi="Consolas" w:cs="Times New Roman"/>
+          <w:color w:val="D4D4D4"/>
+          <w:sz w:val="21"/>
+          <w:szCs w:val="21"/>
+        </w:rPr>
+        <w:t> = (</w:t>
+      </w:r>
+      <w:r>
+        <w:rPr>
+          <w:rFonts w:ascii="Consolas" w:eastAsia="Times New Roman" w:hAnsi="Consolas" w:cs="Times New Roman"/>
+          <w:color w:val="9CDCFE"/>
+          <w:sz w:val="21"/>
+          <w:szCs w:val="21"/>
+        </w:rPr>
+        <w:t>a</w:t>
+      </w:r>
+      <w:r>
+        <w:rPr>
+          <w:rFonts w:ascii="Consolas" w:eastAsia="Times New Roman" w:hAnsi="Consolas" w:cs="Times New Roman"/>
+          <w:color w:val="D4D4D4"/>
+          <w:sz w:val="21"/>
+          <w:szCs w:val="21"/>
+        </w:rPr>
+        <w:t>, </w:t>
+      </w:r>
+      <w:r>
+        <w:rPr>
+          <w:rFonts w:ascii="Consolas" w:eastAsia="Times New Roman" w:hAnsi="Consolas" w:cs="Times New Roman"/>
+          <w:color w:val="9CDCFE"/>
+          <w:sz w:val="21"/>
+          <w:szCs w:val="21"/>
+        </w:rPr>
+        <w:t>b</w:t>
+      </w:r>
+      <w:r>
+        <w:rPr>
+          <w:rFonts w:ascii="Consolas" w:eastAsia="Times New Roman" w:hAnsi="Consolas" w:cs="Times New Roman"/>
+          <w:color w:val="D4D4D4"/>
+          <w:sz w:val="21"/>
+          <w:szCs w:val="21"/>
+        </w:rPr>
+        <w:t>) </w:t>
+      </w:r>
+      <w:r>
+        <w:rPr>
+          <w:rFonts w:ascii="Consolas" w:eastAsia="Times New Roman" w:hAnsi="Consolas" w:cs="Times New Roman"/>
+          <w:color w:val="569CD6"/>
+          <w:sz w:val="21"/>
+          <w:szCs w:val="21"/>
+        </w:rPr>
+        <w:t>=&gt;</w:t>
+      </w:r>
+      <w:r>
+        <w:rPr>
+          <w:rFonts w:ascii="Consolas" w:eastAsia="Times New Roman" w:hAnsi="Consolas" w:cs="Times New Roman"/>
+          <w:color w:val="D4D4D4"/>
+          <w:sz w:val="21"/>
+          <w:szCs w:val="21"/>
+        </w:rPr>
+        <w:t> </w:t>
+      </w:r>
+      <w:r>
+        <w:rPr>
+          <w:rFonts w:ascii="Consolas" w:eastAsia="Times New Roman" w:hAnsi="Consolas" w:cs="Times New Roman"/>
+          <w:color w:val="9CDCFE"/>
+          <w:sz w:val="21"/>
+          <w:szCs w:val="21"/>
+        </w:rPr>
+        <w:t>a</w:t>
+      </w:r>
+      <w:r>
+        <w:rPr>
+          <w:rFonts w:ascii="Consolas" w:eastAsia="Times New Roman" w:hAnsi="Consolas" w:cs="Times New Roman"/>
+          <w:color w:val="D4D4D4"/>
+          <w:sz w:val="21"/>
+          <w:szCs w:val="21"/>
+        </w:rPr>
+        <w:t> + </w:t>
+      </w:r>
+      <w:r>
+        <w:rPr>
+          <w:rFonts w:ascii="Consolas" w:eastAsia="Times New Roman" w:hAnsi="Consolas" w:cs="Times New Roman"/>
+          <w:color w:val="9CDCFE"/>
+          <w:sz w:val="21"/>
+          <w:szCs w:val="21"/>
+        </w:rPr>
+        <w:t>b</w:t>
+      </w:r>
+      <w:r>
+        <w:rPr>
+          <w:rFonts w:ascii="Consolas" w:eastAsia="Times New Roman" w:hAnsi="Consolas" w:cs="Times New Roman"/>
+          <w:color w:val="D4D4D4"/>
+          <w:sz w:val="21"/>
+          <w:szCs w:val="21"/>
+        </w:rPr>
+        <w:t>; </w:t>
+      </w:r>
+    </w:p>
+    <w:p>
+      <w:pPr>
+        <w:shd w:val="clear" w:color="auto" w:fill="1E1E1E"/>
+        <w:spacing w:after="240" w:line="285" w:lineRule="atLeast"/>
+        <w:rPr>
+          <w:rFonts w:ascii="Consolas" w:eastAsia="Times New Roman" w:hAnsi="Consolas" w:cs="Times New Roman"/>
+          <w:color w:val="D4D4D4"/>
+          <w:sz w:val="21"/>
+          <w:szCs w:val="21"/>
+        </w:rPr>
+      </w:pPr>
+    </w:p>
+    <w:p>
+      <w:pPr>
+        <w:shd w:val="clear" w:color="auto" w:fill="1E1E1E"/>
+        <w:spacing w:after="0" w:line="285" w:lineRule="atLeast"/>
+        <w:rPr>
+          <w:rFonts w:ascii="Consolas" w:eastAsia="Times New Roman" w:hAnsi="Consolas" w:cs="Times New Roman"/>
+          <w:color w:val="D4D4D4"/>
+          <w:sz w:val="21"/>
+          <w:szCs w:val="21"/>
+        </w:rPr>
+      </w:pPr>
+      <w:r>
+        <w:rPr>
+          <w:rFonts w:ascii="Consolas" w:eastAsia="Times New Roman" w:hAnsi="Consolas" w:cs="Times New Roman"/>
+          <w:color w:val="6A9955"/>
+          <w:sz w:val="21"/>
+          <w:szCs w:val="21"/>
+        </w:rPr>
+        <w:t>/** THe function can return an object. Extra parentheses are required around the object, since the curly braces would otherwise be interpreted as the function body delimiters */</w:t>
+      </w:r>
+    </w:p>
+    <w:p>
+      <w:pPr>
+        <w:shd w:val="clear" w:color="auto" w:fill="1E1E1E"/>
+        <w:spacing w:after="0" w:line="285" w:lineRule="atLeast"/>
+        <w:rPr>
+          <w:rFonts w:ascii="Consolas" w:eastAsia="Times New Roman" w:hAnsi="Consolas" w:cs="Times New Roman"/>
+          <w:color w:val="D4D4D4"/>
+          <w:sz w:val="21"/>
+          <w:szCs w:val="21"/>
+        </w:rPr>
+      </w:pPr>
+      <w:r>
+        <w:rPr>
+          <w:rFonts w:ascii="Consolas" w:eastAsia="Times New Roman" w:hAnsi="Consolas" w:cs="Times New Roman"/>
+          <w:color w:val="569CD6"/>
+          <w:sz w:val="21"/>
+          <w:szCs w:val="21"/>
+        </w:rPr>
+        <w:t>const</w:t>
+      </w:r>
+      <w:r>
+        <w:rPr>
+          <w:rFonts w:ascii="Consolas" w:eastAsia="Times New Roman" w:hAnsi="Consolas" w:cs="Times New Roman"/>
+          <w:color w:val="D4D4D4"/>
+          <w:sz w:val="21"/>
+          <w:szCs w:val="21"/>
+        </w:rPr>
+        <w:t> </w:t>
+      </w:r>
+      <w:proofErr w:type="spellStart"/>
+      <w:r>
+        <w:rPr>
+          <w:rFonts w:ascii="Consolas" w:eastAsia="Times New Roman" w:hAnsi="Consolas" w:cs="Times New Roman"/>
+          <w:color w:val="DCDCAA"/>
+          <w:sz w:val="21"/>
+          <w:szCs w:val="21"/>
+        </w:rPr>
+        <w:t>loadPerson</w:t>
+      </w:r>
       <w:proofErr w:type="spellEnd"/>
       <w:r>
         <w:rPr>
@@ -1405,9 +2716,9 @@
           <w:sz w:val="21"/>
           <w:szCs w:val="21"/>
         </w:rPr>
-        <w:t>(</w:t>
-      </w:r>
-      <w:proofErr w:type="gramEnd"/>
+        <w:t> = </w:t>
+      </w:r>
+      <w:proofErr w:type="spellStart"/>
       <w:r>
         <w:rPr>
           <w:rFonts w:ascii="Consolas" w:eastAsia="Times New Roman" w:hAnsi="Consolas" w:cs="Times New Roman"/>
@@ -1415,16 +2726,35 @@
           <w:sz w:val="21"/>
           <w:szCs w:val="21"/>
         </w:rPr>
-        <w:t>pram1</w:t>
-      </w:r>
-      <w:r>
-        <w:rPr>
-          <w:rFonts w:ascii="Consolas" w:eastAsia="Times New Roman" w:hAnsi="Consolas" w:cs="Times New Roman"/>
-          <w:color w:val="D4D4D4"/>
-          <w:sz w:val="21"/>
-          <w:szCs w:val="21"/>
-        </w:rPr>
-        <w:t>, </w:t>
+        <w:t>pName</w:t>
+      </w:r>
+      <w:proofErr w:type="spellEnd"/>
+      <w:r>
+        <w:rPr>
+          <w:rFonts w:ascii="Consolas" w:eastAsia="Times New Roman" w:hAnsi="Consolas" w:cs="Times New Roman"/>
+          <w:color w:val="D4D4D4"/>
+          <w:sz w:val="21"/>
+          <w:szCs w:val="21"/>
+        </w:rPr>
+        <w:t> </w:t>
+      </w:r>
+      <w:r>
+        <w:rPr>
+          <w:rFonts w:ascii="Consolas" w:eastAsia="Times New Roman" w:hAnsi="Consolas" w:cs="Times New Roman"/>
+          <w:color w:val="569CD6"/>
+          <w:sz w:val="21"/>
+          <w:szCs w:val="21"/>
+        </w:rPr>
+        <w:t>=&gt;</w:t>
+      </w:r>
+      <w:r>
+        <w:rPr>
+          <w:rFonts w:ascii="Consolas" w:eastAsia="Times New Roman" w:hAnsi="Consolas" w:cs="Times New Roman"/>
+          <w:color w:val="D4D4D4"/>
+          <w:sz w:val="21"/>
+          <w:szCs w:val="21"/>
+        </w:rPr>
+        <w:t> ({</w:t>
       </w:r>
       <w:r>
         <w:rPr>
@@ -1433,17 +2763,18 @@
           <w:sz w:val="21"/>
           <w:szCs w:val="21"/>
         </w:rPr>
-        <w:t>pram2</w:t>
-      </w:r>
-      <w:r>
-        <w:rPr>
-          <w:rFonts w:ascii="Consolas" w:eastAsia="Times New Roman" w:hAnsi="Consolas" w:cs="Times New Roman"/>
-          <w:color w:val="D4D4D4"/>
-          <w:sz w:val="21"/>
-          <w:szCs w:val="21"/>
-        </w:rPr>
-        <w:t>, ...</w:t>
-      </w:r>
+        <w:t>name:</w:t>
+      </w:r>
+      <w:r>
+        <w:rPr>
+          <w:rFonts w:ascii="Consolas" w:eastAsia="Times New Roman" w:hAnsi="Consolas" w:cs="Times New Roman"/>
+          <w:color w:val="D4D4D4"/>
+          <w:sz w:val="21"/>
+          <w:szCs w:val="21"/>
+        </w:rPr>
+        <w:t> </w:t>
+      </w:r>
+      <w:proofErr w:type="spellStart"/>
       <w:r>
         <w:rPr>
           <w:rFonts w:ascii="Consolas" w:eastAsia="Times New Roman" w:hAnsi="Consolas" w:cs="Times New Roman"/>
@@ -1451,17 +2782,30 @@
           <w:sz w:val="21"/>
           <w:szCs w:val="21"/>
         </w:rPr>
-        <w:t>pram</w:t>
-      </w:r>
-      <w:r>
-        <w:rPr>
-          <w:rFonts w:ascii="Consolas" w:eastAsia="Times New Roman" w:hAnsi="Consolas" w:cs="Times New Roman"/>
-          <w:color w:val="D4D4D4"/>
-          <w:sz w:val="21"/>
-          <w:szCs w:val="21"/>
-        </w:rPr>
-        <w:t>) {</w:t>
-      </w:r>
+        <w:t>pName</w:t>
+      </w:r>
+      <w:proofErr w:type="spellEnd"/>
+      <w:r>
+        <w:rPr>
+          <w:rFonts w:ascii="Consolas" w:eastAsia="Times New Roman" w:hAnsi="Consolas" w:cs="Times New Roman"/>
+          <w:color w:val="D4D4D4"/>
+          <w:sz w:val="21"/>
+          <w:szCs w:val="21"/>
+        </w:rPr>
+        <w:t> });  </w:t>
+      </w:r>
+    </w:p>
+    <w:p>
+      <w:pPr>
+        <w:shd w:val="clear" w:color="auto" w:fill="1E1E1E"/>
+        <w:spacing w:after="240" w:line="285" w:lineRule="atLeast"/>
+        <w:rPr>
+          <w:rFonts w:ascii="Consolas" w:eastAsia="Times New Roman" w:hAnsi="Consolas" w:cs="Times New Roman"/>
+          <w:color w:val="D4D4D4"/>
+          <w:sz w:val="21"/>
+          <w:szCs w:val="21"/>
+        </w:rPr>
+      </w:pPr>
     </w:p>
     <w:p>
       <w:pPr>
@@ -1477,11 +2821,41 @@
       <w:r>
         <w:rPr>
           <w:rFonts w:ascii="Consolas" w:eastAsia="Times New Roman" w:hAnsi="Consolas" w:cs="Times New Roman"/>
-          <w:color w:val="D4D4D4"/>
-          <w:sz w:val="21"/>
-          <w:szCs w:val="21"/>
-        </w:rPr>
-        <w:t>  </w:t>
+          <w:color w:val="6A9955"/>
+          <w:sz w:val="21"/>
+          <w:szCs w:val="21"/>
+        </w:rPr>
+        <w:t>/** That last case can be confusing: Normally, in JavaScript, curly braces always can have exactly one meaning. */</w:t>
+      </w:r>
+    </w:p>
+    <w:p>
+      <w:pPr>
+        <w:shd w:val="clear" w:color="auto" w:fill="1E1E1E"/>
+        <w:spacing w:after="0" w:line="285" w:lineRule="atLeast"/>
+        <w:rPr>
+          <w:rFonts w:ascii="Consolas" w:eastAsia="Times New Roman" w:hAnsi="Consolas" w:cs="Times New Roman"/>
+          <w:color w:val="D4D4D4"/>
+          <w:sz w:val="21"/>
+          <w:szCs w:val="21"/>
+        </w:rPr>
+      </w:pPr>
+      <w:r>
+        <w:rPr>
+          <w:rFonts w:ascii="Consolas" w:eastAsia="Times New Roman" w:hAnsi="Consolas" w:cs="Times New Roman"/>
+          <w:color w:val="569CD6"/>
+          <w:sz w:val="21"/>
+          <w:szCs w:val="21"/>
+        </w:rPr>
+        <w:t>const</w:t>
+      </w:r>
+      <w:r>
+        <w:rPr>
+          <w:rFonts w:ascii="Consolas" w:eastAsia="Times New Roman" w:hAnsi="Consolas" w:cs="Times New Roman"/>
+          <w:color w:val="D4D4D4"/>
+          <w:sz w:val="21"/>
+          <w:szCs w:val="21"/>
+        </w:rPr>
+        <w:t> </w:t>
       </w:r>
       <w:r>
         <w:rPr>
@@ -1490,16 +2864,16 @@
           <w:sz w:val="21"/>
           <w:szCs w:val="21"/>
         </w:rPr>
-        <w:t>z</w:t>
-      </w:r>
-      <w:r>
-        <w:rPr>
-          <w:rFonts w:ascii="Consolas" w:eastAsia="Times New Roman" w:hAnsi="Consolas" w:cs="Times New Roman"/>
-          <w:color w:val="D4D4D4"/>
-          <w:sz w:val="21"/>
-          <w:szCs w:val="21"/>
-        </w:rPr>
-        <w:t> = </w:t>
+        <w:t>person</w:t>
+      </w:r>
+      <w:r>
+        <w:rPr>
+          <w:rFonts w:ascii="Consolas" w:eastAsia="Times New Roman" w:hAnsi="Consolas" w:cs="Times New Roman"/>
+          <w:color w:val="D4D4D4"/>
+          <w:sz w:val="21"/>
+          <w:szCs w:val="21"/>
+        </w:rPr>
+        <w:t> = { </w:t>
       </w:r>
       <w:r>
         <w:rPr>
@@ -1508,18 +2882,74 @@
           <w:sz w:val="21"/>
           <w:szCs w:val="21"/>
         </w:rPr>
-        <w:t>a</w:t>
-      </w:r>
-      <w:r>
-        <w:rPr>
-          <w:rFonts w:ascii="Consolas" w:eastAsia="Times New Roman" w:hAnsi="Consolas" w:cs="Times New Roman"/>
-          <w:color w:val="D4D4D4"/>
-          <w:sz w:val="21"/>
-          <w:szCs w:val="21"/>
-        </w:rPr>
-        <w:t> + </w:t>
-      </w:r>
-      <w:proofErr w:type="gramStart"/>
+        <w:t>name:</w:t>
+      </w:r>
+      <w:r>
+        <w:rPr>
+          <w:rFonts w:ascii="Consolas" w:eastAsia="Times New Roman" w:hAnsi="Consolas" w:cs="Times New Roman"/>
+          <w:color w:val="D4D4D4"/>
+          <w:sz w:val="21"/>
+          <w:szCs w:val="21"/>
+        </w:rPr>
+        <w:t> </w:t>
+      </w:r>
+      <w:r>
+        <w:rPr>
+          <w:rFonts w:ascii="Consolas" w:eastAsia="Times New Roman" w:hAnsi="Consolas" w:cs="Times New Roman"/>
+          <w:color w:val="CE9178"/>
+          <w:sz w:val="21"/>
+          <w:szCs w:val="21"/>
+        </w:rPr>
+        <w:t>'Max'</w:t>
+      </w:r>
+      <w:r>
+        <w:rPr>
+          <w:rFonts w:ascii="Consolas" w:eastAsia="Times New Roman" w:hAnsi="Consolas" w:cs="Times New Roman"/>
+          <w:color w:val="D4D4D4"/>
+          <w:sz w:val="21"/>
+          <w:szCs w:val="21"/>
+        </w:rPr>
+        <w:t> }; </w:t>
+      </w:r>
+      <w:r>
+        <w:rPr>
+          <w:rFonts w:ascii="Consolas" w:eastAsia="Times New Roman" w:hAnsi="Consolas" w:cs="Times New Roman"/>
+          <w:color w:val="6A9955"/>
+          <w:sz w:val="21"/>
+          <w:szCs w:val="21"/>
+        </w:rPr>
+        <w:t>// Clearly creates an object</w:t>
+      </w:r>
+    </w:p>
+    <w:p>
+      <w:pPr>
+        <w:shd w:val="clear" w:color="auto" w:fill="1E1E1E"/>
+        <w:spacing w:after="0" w:line="285" w:lineRule="atLeast"/>
+        <w:rPr>
+          <w:rFonts w:ascii="Consolas" w:eastAsia="Times New Roman" w:hAnsi="Consolas" w:cs="Times New Roman"/>
+          <w:color w:val="D4D4D4"/>
+          <w:sz w:val="21"/>
+          <w:szCs w:val="21"/>
+        </w:rPr>
+      </w:pPr>
+      <w:r>
+        <w:rPr>
+          <w:rFonts w:ascii="Consolas" w:eastAsia="Times New Roman" w:hAnsi="Consolas" w:cs="Times New Roman"/>
+          <w:color w:val="C586C0"/>
+          <w:sz w:val="21"/>
+          <w:szCs w:val="21"/>
+        </w:rPr>
+        <w:t>if</w:t>
+      </w:r>
+      <w:r>
+        <w:rPr>
+          <w:rFonts w:ascii="Consolas" w:eastAsia="Times New Roman" w:hAnsi="Consolas" w:cs="Times New Roman"/>
+          <w:color w:val="D4D4D4"/>
+          <w:sz w:val="21"/>
+          <w:szCs w:val="21"/>
+        </w:rPr>
+        <w:t> (</w:t>
+      </w:r>
       <w:r>
         <w:rPr>
           <w:rFonts w:ascii="Consolas" w:eastAsia="Times New Roman" w:hAnsi="Consolas" w:cs="Times New Roman"/>
@@ -1527,1707 +2957,6 @@
           <w:sz w:val="21"/>
           <w:szCs w:val="21"/>
         </w:rPr>
-        <w:t>b</w:t>
-      </w:r>
-      <w:r>
-        <w:rPr>
-          <w:rFonts w:ascii="Consolas" w:eastAsia="Times New Roman" w:hAnsi="Consolas" w:cs="Times New Roman"/>
-          <w:color w:val="D4D4D4"/>
-          <w:sz w:val="21"/>
-          <w:szCs w:val="21"/>
-        </w:rPr>
-        <w:t>;</w:t>
-      </w:r>
-      <w:proofErr w:type="gramEnd"/>
-    </w:p>
-    <w:p>
-      <w:pPr>
-        <w:shd w:val="clear" w:color="auto" w:fill="1E1E1E"/>
-        <w:spacing w:after="0" w:line="285" w:lineRule="atLeast"/>
-        <w:rPr>
-          <w:rFonts w:ascii="Consolas" w:eastAsia="Times New Roman" w:hAnsi="Consolas" w:cs="Times New Roman"/>
-          <w:color w:val="D4D4D4"/>
-          <w:sz w:val="21"/>
-          <w:szCs w:val="21"/>
-        </w:rPr>
-      </w:pPr>
-      <w:r>
-        <w:rPr>
-          <w:rFonts w:ascii="Consolas" w:eastAsia="Times New Roman" w:hAnsi="Consolas" w:cs="Times New Roman"/>
-          <w:color w:val="D4D4D4"/>
-          <w:sz w:val="21"/>
-          <w:szCs w:val="21"/>
-        </w:rPr>
-        <w:t>  </w:t>
-      </w:r>
-      <w:r>
-        <w:rPr>
-          <w:rFonts w:ascii="Consolas" w:eastAsia="Times New Roman" w:hAnsi="Consolas" w:cs="Times New Roman"/>
-          <w:color w:val="C586C0"/>
-          <w:sz w:val="21"/>
-          <w:szCs w:val="21"/>
-        </w:rPr>
-        <w:t>return</w:t>
-      </w:r>
-      <w:r>
-        <w:rPr>
-          <w:rFonts w:ascii="Consolas" w:eastAsia="Times New Roman" w:hAnsi="Consolas" w:cs="Times New Roman"/>
-          <w:color w:val="D4D4D4"/>
-          <w:sz w:val="21"/>
-          <w:szCs w:val="21"/>
-        </w:rPr>
-        <w:t> </w:t>
-      </w:r>
-      <w:proofErr w:type="gramStart"/>
-      <w:r>
-        <w:rPr>
-          <w:rFonts w:ascii="Consolas" w:eastAsia="Times New Roman" w:hAnsi="Consolas" w:cs="Times New Roman"/>
-          <w:color w:val="9CDCFE"/>
-          <w:sz w:val="21"/>
-          <w:szCs w:val="21"/>
-        </w:rPr>
-        <w:t>z</w:t>
-      </w:r>
-      <w:r>
-        <w:rPr>
-          <w:rFonts w:ascii="Consolas" w:eastAsia="Times New Roman" w:hAnsi="Consolas" w:cs="Times New Roman"/>
-          <w:color w:val="D4D4D4"/>
-          <w:sz w:val="21"/>
-          <w:szCs w:val="21"/>
-        </w:rPr>
-        <w:t>;</w:t>
-      </w:r>
-      <w:proofErr w:type="gramEnd"/>
-    </w:p>
-    <w:p>
-      <w:pPr>
-        <w:shd w:val="clear" w:color="auto" w:fill="1E1E1E"/>
-        <w:spacing w:after="0" w:line="285" w:lineRule="atLeast"/>
-        <w:rPr>
-          <w:rFonts w:ascii="Consolas" w:eastAsia="Times New Roman" w:hAnsi="Consolas" w:cs="Times New Roman"/>
-          <w:color w:val="D4D4D4"/>
-          <w:sz w:val="21"/>
-          <w:szCs w:val="21"/>
-        </w:rPr>
-      </w:pPr>
-      <w:r>
-        <w:rPr>
-          <w:rFonts w:ascii="Consolas" w:eastAsia="Times New Roman" w:hAnsi="Consolas" w:cs="Times New Roman"/>
-          <w:color w:val="D4D4D4"/>
-          <w:sz w:val="21"/>
-          <w:szCs w:val="21"/>
-        </w:rPr>
-        <w:t>}</w:t>
-      </w:r>
-    </w:p>
-    <w:p>
-      <w:pPr>
-        <w:shd w:val="clear" w:color="auto" w:fill="1E1E1E"/>
-        <w:spacing w:after="0" w:line="285" w:lineRule="atLeast"/>
-        <w:rPr>
-          <w:rFonts w:ascii="Consolas" w:eastAsia="Times New Roman" w:hAnsi="Consolas" w:cs="Times New Roman"/>
-          <w:color w:val="D4D4D4"/>
-          <w:sz w:val="21"/>
-          <w:szCs w:val="21"/>
-        </w:rPr>
-      </w:pPr>
-    </w:p>
-    <w:p>
-      <w:pPr>
-        <w:shd w:val="clear" w:color="auto" w:fill="1E1E1E"/>
-        <w:spacing w:after="0" w:line="285" w:lineRule="atLeast"/>
-        <w:rPr>
-          <w:rFonts w:ascii="Consolas" w:eastAsia="Times New Roman" w:hAnsi="Consolas" w:cs="Times New Roman"/>
-          <w:color w:val="D4D4D4"/>
-          <w:sz w:val="21"/>
-          <w:szCs w:val="21"/>
-        </w:rPr>
-      </w:pPr>
-      <w:r>
-        <w:rPr>
-          <w:rFonts w:ascii="Consolas" w:eastAsia="Times New Roman" w:hAnsi="Consolas" w:cs="Times New Roman"/>
-          <w:color w:val="6A9955"/>
-          <w:sz w:val="21"/>
-          <w:szCs w:val="21"/>
-        </w:rPr>
-        <w:t>/** function expression ***</w:t>
-      </w:r>
-    </w:p>
-    <w:p>
-      <w:pPr>
-        <w:shd w:val="clear" w:color="auto" w:fill="1E1E1E"/>
-        <w:spacing w:after="0" w:line="285" w:lineRule="atLeast"/>
-        <w:rPr>
-          <w:rFonts w:ascii="Consolas" w:eastAsia="Times New Roman" w:hAnsi="Consolas" w:cs="Times New Roman"/>
-          <w:color w:val="D4D4D4"/>
-          <w:sz w:val="21"/>
-          <w:szCs w:val="21"/>
-        </w:rPr>
-      </w:pPr>
-      <w:r>
-        <w:rPr>
-          <w:rFonts w:ascii="Consolas" w:eastAsia="Times New Roman" w:hAnsi="Consolas" w:cs="Times New Roman"/>
-          <w:color w:val="6A9955"/>
-          <w:sz w:val="21"/>
-          <w:szCs w:val="21"/>
-        </w:rPr>
-        <w:t> * Can be more concise */</w:t>
-      </w:r>
-    </w:p>
-    <w:p>
-      <w:pPr>
-        <w:shd w:val="clear" w:color="auto" w:fill="1E1E1E"/>
-        <w:spacing w:after="0" w:line="285" w:lineRule="atLeast"/>
-        <w:rPr>
-          <w:rFonts w:ascii="Consolas" w:eastAsia="Times New Roman" w:hAnsi="Consolas" w:cs="Times New Roman"/>
-          <w:color w:val="D4D4D4"/>
-          <w:sz w:val="21"/>
-          <w:szCs w:val="21"/>
-        </w:rPr>
-      </w:pPr>
-    </w:p>
-    <w:p>
-      <w:pPr>
-        <w:shd w:val="clear" w:color="auto" w:fill="1E1E1E"/>
-        <w:spacing w:after="0" w:line="285" w:lineRule="atLeast"/>
-        <w:rPr>
-          <w:rFonts w:ascii="Consolas" w:eastAsia="Times New Roman" w:hAnsi="Consolas" w:cs="Times New Roman"/>
-          <w:color w:val="D4D4D4"/>
-          <w:sz w:val="21"/>
-          <w:szCs w:val="21"/>
-        </w:rPr>
-      </w:pPr>
-      <w:r>
-        <w:rPr>
-          <w:rFonts w:ascii="Consolas" w:eastAsia="Times New Roman" w:hAnsi="Consolas" w:cs="Times New Roman"/>
-          <w:color w:val="569CD6"/>
-          <w:sz w:val="21"/>
-          <w:szCs w:val="21"/>
-        </w:rPr>
-        <w:t>const</w:t>
-      </w:r>
-      <w:r>
-        <w:rPr>
-          <w:rFonts w:ascii="Consolas" w:eastAsia="Times New Roman" w:hAnsi="Consolas" w:cs="Times New Roman"/>
-          <w:color w:val="D4D4D4"/>
-          <w:sz w:val="21"/>
-          <w:szCs w:val="21"/>
-        </w:rPr>
-        <w:t> </w:t>
-      </w:r>
-      <w:r>
-        <w:rPr>
-          <w:rFonts w:ascii="Consolas" w:eastAsia="Times New Roman" w:hAnsi="Consolas" w:cs="Times New Roman"/>
-          <w:color w:val="DCDCAA"/>
-          <w:sz w:val="21"/>
-          <w:szCs w:val="21"/>
-        </w:rPr>
-        <w:t>name</w:t>
-      </w:r>
-      <w:r>
-        <w:rPr>
-          <w:rFonts w:ascii="Consolas" w:eastAsia="Times New Roman" w:hAnsi="Consolas" w:cs="Times New Roman"/>
-          <w:color w:val="D4D4D4"/>
-          <w:sz w:val="21"/>
-          <w:szCs w:val="21"/>
-        </w:rPr>
-        <w:t> = </w:t>
-      </w:r>
-      <w:proofErr w:type="gramStart"/>
-      <w:r>
-        <w:rPr>
-          <w:rFonts w:ascii="Consolas" w:eastAsia="Times New Roman" w:hAnsi="Consolas" w:cs="Times New Roman"/>
-          <w:color w:val="569CD6"/>
-          <w:sz w:val="21"/>
-          <w:szCs w:val="21"/>
-        </w:rPr>
-        <w:t>function</w:t>
-      </w:r>
-      <w:r>
-        <w:rPr>
-          <w:rFonts w:ascii="Consolas" w:eastAsia="Times New Roman" w:hAnsi="Consolas" w:cs="Times New Roman"/>
-          <w:color w:val="D4D4D4"/>
-          <w:sz w:val="21"/>
-          <w:szCs w:val="21"/>
-        </w:rPr>
-        <w:t>(</w:t>
-      </w:r>
-      <w:proofErr w:type="gramEnd"/>
-      <w:r>
-        <w:rPr>
-          <w:rFonts w:ascii="Consolas" w:eastAsia="Times New Roman" w:hAnsi="Consolas" w:cs="Times New Roman"/>
-          <w:color w:val="9CDCFE"/>
-          <w:sz w:val="21"/>
-          <w:szCs w:val="21"/>
-        </w:rPr>
-        <w:t>pram1</w:t>
-      </w:r>
-      <w:r>
-        <w:rPr>
-          <w:rFonts w:ascii="Consolas" w:eastAsia="Times New Roman" w:hAnsi="Consolas" w:cs="Times New Roman"/>
-          <w:color w:val="D4D4D4"/>
-          <w:sz w:val="21"/>
-          <w:szCs w:val="21"/>
-        </w:rPr>
-        <w:t>, </w:t>
-      </w:r>
-      <w:r>
-        <w:rPr>
-          <w:rFonts w:ascii="Consolas" w:eastAsia="Times New Roman" w:hAnsi="Consolas" w:cs="Times New Roman"/>
-          <w:color w:val="9CDCFE"/>
-          <w:sz w:val="21"/>
-          <w:szCs w:val="21"/>
-        </w:rPr>
-        <w:t>pram2</w:t>
-      </w:r>
-      <w:r>
-        <w:rPr>
-          <w:rFonts w:ascii="Consolas" w:eastAsia="Times New Roman" w:hAnsi="Consolas" w:cs="Times New Roman"/>
-          <w:color w:val="D4D4D4"/>
-          <w:sz w:val="21"/>
-          <w:szCs w:val="21"/>
-        </w:rPr>
-        <w:t>, ...</w:t>
-      </w:r>
-      <w:r>
-        <w:rPr>
-          <w:rFonts w:ascii="Consolas" w:eastAsia="Times New Roman" w:hAnsi="Consolas" w:cs="Times New Roman"/>
-          <w:color w:val="9CDCFE"/>
-          <w:sz w:val="21"/>
-          <w:szCs w:val="21"/>
-        </w:rPr>
-        <w:t>pram</w:t>
-      </w:r>
-      <w:r>
-        <w:rPr>
-          <w:rFonts w:ascii="Consolas" w:eastAsia="Times New Roman" w:hAnsi="Consolas" w:cs="Times New Roman"/>
-          <w:color w:val="D4D4D4"/>
-          <w:sz w:val="21"/>
-          <w:szCs w:val="21"/>
-        </w:rPr>
-        <w:t>) { </w:t>
-      </w:r>
-      <w:r>
-        <w:rPr>
-          <w:rFonts w:ascii="Consolas" w:eastAsia="Times New Roman" w:hAnsi="Consolas" w:cs="Times New Roman"/>
-          <w:color w:val="C586C0"/>
-          <w:sz w:val="21"/>
-          <w:szCs w:val="21"/>
-        </w:rPr>
-        <w:t>return</w:t>
-      </w:r>
-      <w:r>
-        <w:rPr>
-          <w:rFonts w:ascii="Consolas" w:eastAsia="Times New Roman" w:hAnsi="Consolas" w:cs="Times New Roman"/>
-          <w:color w:val="D4D4D4"/>
-          <w:sz w:val="21"/>
-          <w:szCs w:val="21"/>
-        </w:rPr>
-        <w:t> </w:t>
-      </w:r>
-      <w:r>
-        <w:rPr>
-          <w:rFonts w:ascii="Consolas" w:eastAsia="Times New Roman" w:hAnsi="Consolas" w:cs="Times New Roman"/>
-          <w:color w:val="9CDCFE"/>
-          <w:sz w:val="21"/>
-          <w:szCs w:val="21"/>
-        </w:rPr>
-        <w:t>z</w:t>
-      </w:r>
-      <w:r>
-        <w:rPr>
-          <w:rFonts w:ascii="Consolas" w:eastAsia="Times New Roman" w:hAnsi="Consolas" w:cs="Times New Roman"/>
-          <w:color w:val="D4D4D4"/>
-          <w:sz w:val="21"/>
-          <w:szCs w:val="21"/>
-        </w:rPr>
-        <w:t>}</w:t>
-      </w:r>
-    </w:p>
-    <w:p>
-      <w:pPr>
-        <w:shd w:val="clear" w:color="auto" w:fill="1E1E1E"/>
-        <w:spacing w:after="240" w:line="285" w:lineRule="atLeast"/>
-        <w:rPr>
-          <w:rFonts w:ascii="Consolas" w:eastAsia="Times New Roman" w:hAnsi="Consolas" w:cs="Times New Roman"/>
-          <w:color w:val="D4D4D4"/>
-          <w:sz w:val="21"/>
-          <w:szCs w:val="21"/>
-        </w:rPr>
-      </w:pPr>
-    </w:p>
-    <w:p>
-      <w:pPr>
-        <w:shd w:val="clear" w:color="auto" w:fill="1E1E1E"/>
-        <w:spacing w:after="0" w:line="285" w:lineRule="atLeast"/>
-        <w:rPr>
-          <w:rFonts w:ascii="Consolas" w:eastAsia="Times New Roman" w:hAnsi="Consolas" w:cs="Times New Roman"/>
-          <w:color w:val="D4D4D4"/>
-          <w:sz w:val="21"/>
-          <w:szCs w:val="21"/>
-        </w:rPr>
-      </w:pPr>
-      <w:r>
-        <w:rPr>
-          <w:rFonts w:ascii="Consolas" w:eastAsia="Times New Roman" w:hAnsi="Consolas" w:cs="Times New Roman"/>
-          <w:color w:val="6A9955"/>
-          <w:sz w:val="21"/>
-          <w:szCs w:val="21"/>
-        </w:rPr>
-        <w:t>/*** Arrow Functions (old</w:t>
-      </w:r>
-      <w:proofErr w:type="gramStart"/>
-      <w:r>
-        <w:rPr>
-          <w:rFonts w:ascii="Consolas" w:eastAsia="Times New Roman" w:hAnsi="Consolas" w:cs="Times New Roman"/>
-          <w:color w:val="6A9955"/>
-          <w:sz w:val="21"/>
-          <w:szCs w:val="21"/>
-        </w:rPr>
-        <w:t>),  Fat</w:t>
-      </w:r>
-      <w:proofErr w:type="gramEnd"/>
-      <w:r>
-        <w:rPr>
-          <w:rFonts w:ascii="Consolas" w:eastAsia="Times New Roman" w:hAnsi="Consolas" w:cs="Times New Roman"/>
-          <w:color w:val="6A9955"/>
-          <w:sz w:val="21"/>
-          <w:szCs w:val="21"/>
-        </w:rPr>
-        <w:t> Arrow Functions ****/</w:t>
-      </w:r>
-    </w:p>
-    <w:p>
-      <w:pPr>
-        <w:shd w:val="clear" w:color="auto" w:fill="1E1E1E"/>
-        <w:spacing w:after="0" w:line="285" w:lineRule="atLeast"/>
-        <w:rPr>
-          <w:rFonts w:ascii="Consolas" w:eastAsia="Times New Roman" w:hAnsi="Consolas" w:cs="Times New Roman"/>
-          <w:color w:val="D4D4D4"/>
-          <w:sz w:val="21"/>
-          <w:szCs w:val="21"/>
-        </w:rPr>
-      </w:pPr>
-    </w:p>
-    <w:p>
-      <w:pPr>
-        <w:shd w:val="clear" w:color="auto" w:fill="1E1E1E"/>
-        <w:spacing w:after="0" w:line="285" w:lineRule="atLeast"/>
-        <w:rPr>
-          <w:rFonts w:ascii="Consolas" w:eastAsia="Times New Roman" w:hAnsi="Consolas" w:cs="Times New Roman"/>
-          <w:color w:val="D4D4D4"/>
-          <w:sz w:val="21"/>
-          <w:szCs w:val="21"/>
-        </w:rPr>
-      </w:pPr>
-      <w:r>
-        <w:rPr>
-          <w:rFonts w:ascii="Consolas" w:eastAsia="Times New Roman" w:hAnsi="Consolas" w:cs="Times New Roman"/>
-          <w:color w:val="6A9955"/>
-          <w:sz w:val="21"/>
-          <w:szCs w:val="21"/>
-        </w:rPr>
-        <w:t>/** Default syntax: </w:t>
-      </w:r>
-    </w:p>
-    <w:p>
-      <w:pPr>
-        <w:shd w:val="clear" w:color="auto" w:fill="1E1E1E"/>
-        <w:spacing w:after="0" w:line="285" w:lineRule="atLeast"/>
-        <w:rPr>
-          <w:rFonts w:ascii="Consolas" w:eastAsia="Times New Roman" w:hAnsi="Consolas" w:cs="Times New Roman"/>
-          <w:color w:val="D4D4D4"/>
-          <w:sz w:val="21"/>
-          <w:szCs w:val="21"/>
-        </w:rPr>
-      </w:pPr>
-      <w:r>
-        <w:rPr>
-          <w:rFonts w:ascii="Consolas" w:eastAsia="Times New Roman" w:hAnsi="Consolas" w:cs="Times New Roman"/>
-          <w:color w:val="6A9955"/>
-          <w:sz w:val="21"/>
-          <w:szCs w:val="21"/>
-        </w:rPr>
-        <w:t> *  Same as "normal" functions, parameters and return   statement are optional. Noteworthy: Semi-colon at end, no function keyword, parentheses around parameters/ </w:t>
-      </w:r>
-      <w:proofErr w:type="gramStart"/>
-      <w:r>
-        <w:rPr>
-          <w:rFonts w:ascii="Consolas" w:eastAsia="Times New Roman" w:hAnsi="Consolas" w:cs="Times New Roman"/>
-          <w:color w:val="6A9955"/>
-          <w:sz w:val="21"/>
-          <w:szCs w:val="21"/>
-        </w:rPr>
-        <w:t>arguments.*</w:t>
-      </w:r>
-      <w:proofErr w:type="gramEnd"/>
-      <w:r>
-        <w:rPr>
-          <w:rFonts w:ascii="Consolas" w:eastAsia="Times New Roman" w:hAnsi="Consolas" w:cs="Times New Roman"/>
-          <w:color w:val="6A9955"/>
-          <w:sz w:val="21"/>
-          <w:szCs w:val="21"/>
-        </w:rPr>
-        <w:t>/</w:t>
-      </w:r>
-    </w:p>
-    <w:p>
-      <w:pPr>
-        <w:shd w:val="clear" w:color="auto" w:fill="1E1E1E"/>
-        <w:spacing w:after="0" w:line="285" w:lineRule="atLeast"/>
-        <w:rPr>
-          <w:rFonts w:ascii="Consolas" w:eastAsia="Times New Roman" w:hAnsi="Consolas" w:cs="Times New Roman"/>
-          <w:color w:val="D4D4D4"/>
-          <w:sz w:val="21"/>
-          <w:szCs w:val="21"/>
-        </w:rPr>
-      </w:pPr>
-      <w:r>
-        <w:rPr>
-          <w:rFonts w:ascii="Consolas" w:eastAsia="Times New Roman" w:hAnsi="Consolas" w:cs="Times New Roman"/>
-          <w:color w:val="569CD6"/>
-          <w:sz w:val="21"/>
-          <w:szCs w:val="21"/>
-        </w:rPr>
-        <w:t>const</w:t>
-      </w:r>
-      <w:r>
-        <w:rPr>
-          <w:rFonts w:ascii="Consolas" w:eastAsia="Times New Roman" w:hAnsi="Consolas" w:cs="Times New Roman"/>
-          <w:color w:val="D4D4D4"/>
-          <w:sz w:val="21"/>
-          <w:szCs w:val="21"/>
-        </w:rPr>
-        <w:t> </w:t>
-      </w:r>
-      <w:r>
-        <w:rPr>
-          <w:rFonts w:ascii="Consolas" w:eastAsia="Times New Roman" w:hAnsi="Consolas" w:cs="Times New Roman"/>
-          <w:color w:val="DCDCAA"/>
-          <w:sz w:val="21"/>
-          <w:szCs w:val="21"/>
-        </w:rPr>
-        <w:t>add</w:t>
-      </w:r>
-      <w:r>
-        <w:rPr>
-          <w:rFonts w:ascii="Consolas" w:eastAsia="Times New Roman" w:hAnsi="Consolas" w:cs="Times New Roman"/>
-          <w:color w:val="D4D4D4"/>
-          <w:sz w:val="21"/>
-          <w:szCs w:val="21"/>
-        </w:rPr>
-        <w:t> = (</w:t>
-      </w:r>
-      <w:r>
-        <w:rPr>
-          <w:rFonts w:ascii="Consolas" w:eastAsia="Times New Roman" w:hAnsi="Consolas" w:cs="Times New Roman"/>
-          <w:color w:val="9CDCFE"/>
-          <w:sz w:val="21"/>
-          <w:szCs w:val="21"/>
-        </w:rPr>
-        <w:t>a</w:t>
-      </w:r>
-      <w:r>
-        <w:rPr>
-          <w:rFonts w:ascii="Consolas" w:eastAsia="Times New Roman" w:hAnsi="Consolas" w:cs="Times New Roman"/>
-          <w:color w:val="D4D4D4"/>
-          <w:sz w:val="21"/>
-          <w:szCs w:val="21"/>
-        </w:rPr>
-        <w:t>, </w:t>
-      </w:r>
-      <w:r>
-        <w:rPr>
-          <w:rFonts w:ascii="Consolas" w:eastAsia="Times New Roman" w:hAnsi="Consolas" w:cs="Times New Roman"/>
-          <w:color w:val="9CDCFE"/>
-          <w:sz w:val="21"/>
-          <w:szCs w:val="21"/>
-        </w:rPr>
-        <w:t>b</w:t>
-      </w:r>
-      <w:r>
-        <w:rPr>
-          <w:rFonts w:ascii="Consolas" w:eastAsia="Times New Roman" w:hAnsi="Consolas" w:cs="Times New Roman"/>
-          <w:color w:val="D4D4D4"/>
-          <w:sz w:val="21"/>
-          <w:szCs w:val="21"/>
-        </w:rPr>
-        <w:t>) </w:t>
-      </w:r>
-      <w:r>
-        <w:rPr>
-          <w:rFonts w:ascii="Consolas" w:eastAsia="Times New Roman" w:hAnsi="Consolas" w:cs="Times New Roman"/>
-          <w:color w:val="569CD6"/>
-          <w:sz w:val="21"/>
-          <w:szCs w:val="21"/>
-        </w:rPr>
-        <w:t>=&gt;</w:t>
-      </w:r>
-      <w:r>
-        <w:rPr>
-          <w:rFonts w:ascii="Consolas" w:eastAsia="Times New Roman" w:hAnsi="Consolas" w:cs="Times New Roman"/>
-          <w:color w:val="D4D4D4"/>
-          <w:sz w:val="21"/>
-          <w:szCs w:val="21"/>
-        </w:rPr>
-        <w:t> {</w:t>
-      </w:r>
-    </w:p>
-    <w:p>
-      <w:pPr>
-        <w:shd w:val="clear" w:color="auto" w:fill="1E1E1E"/>
-        <w:spacing w:after="0" w:line="285" w:lineRule="atLeast"/>
-        <w:rPr>
-          <w:rFonts w:ascii="Consolas" w:eastAsia="Times New Roman" w:hAnsi="Consolas" w:cs="Times New Roman"/>
-          <w:color w:val="D4D4D4"/>
-          <w:sz w:val="21"/>
-          <w:szCs w:val="21"/>
-        </w:rPr>
-      </w:pPr>
-      <w:r>
-        <w:rPr>
-          <w:rFonts w:ascii="Consolas" w:eastAsia="Times New Roman" w:hAnsi="Consolas" w:cs="Times New Roman"/>
-          <w:color w:val="569CD6"/>
-          <w:sz w:val="21"/>
-          <w:szCs w:val="21"/>
-        </w:rPr>
-        <w:t>const</w:t>
-      </w:r>
-      <w:r>
-        <w:rPr>
-          <w:rFonts w:ascii="Consolas" w:eastAsia="Times New Roman" w:hAnsi="Consolas" w:cs="Times New Roman"/>
-          <w:color w:val="D4D4D4"/>
-          <w:sz w:val="21"/>
-          <w:szCs w:val="21"/>
-        </w:rPr>
-        <w:t> </w:t>
-      </w:r>
-      <w:r>
-        <w:rPr>
-          <w:rFonts w:ascii="Consolas" w:eastAsia="Times New Roman" w:hAnsi="Consolas" w:cs="Times New Roman"/>
-          <w:color w:val="9CDCFE"/>
-          <w:sz w:val="21"/>
-          <w:szCs w:val="21"/>
-        </w:rPr>
-        <w:t>result</w:t>
-      </w:r>
-      <w:r>
-        <w:rPr>
-          <w:rFonts w:ascii="Consolas" w:eastAsia="Times New Roman" w:hAnsi="Consolas" w:cs="Times New Roman"/>
-          <w:color w:val="D4D4D4"/>
-          <w:sz w:val="21"/>
-          <w:szCs w:val="21"/>
-        </w:rPr>
-        <w:t> = </w:t>
-      </w:r>
-      <w:r>
-        <w:rPr>
-          <w:rFonts w:ascii="Consolas" w:eastAsia="Times New Roman" w:hAnsi="Consolas" w:cs="Times New Roman"/>
-          <w:color w:val="9CDCFE"/>
-          <w:sz w:val="21"/>
-          <w:szCs w:val="21"/>
-        </w:rPr>
-        <w:t>a</w:t>
-      </w:r>
-      <w:r>
-        <w:rPr>
-          <w:rFonts w:ascii="Consolas" w:eastAsia="Times New Roman" w:hAnsi="Consolas" w:cs="Times New Roman"/>
-          <w:color w:val="D4D4D4"/>
-          <w:sz w:val="21"/>
-          <w:szCs w:val="21"/>
-        </w:rPr>
-        <w:t> + </w:t>
-      </w:r>
-      <w:proofErr w:type="gramStart"/>
-      <w:r>
-        <w:rPr>
-          <w:rFonts w:ascii="Consolas" w:eastAsia="Times New Roman" w:hAnsi="Consolas" w:cs="Times New Roman"/>
-          <w:color w:val="9CDCFE"/>
-          <w:sz w:val="21"/>
-          <w:szCs w:val="21"/>
-        </w:rPr>
-        <w:t>b</w:t>
-      </w:r>
-      <w:r>
-        <w:rPr>
-          <w:rFonts w:ascii="Consolas" w:eastAsia="Times New Roman" w:hAnsi="Consolas" w:cs="Times New Roman"/>
-          <w:color w:val="D4D4D4"/>
-          <w:sz w:val="21"/>
-          <w:szCs w:val="21"/>
-        </w:rPr>
-        <w:t>;</w:t>
-      </w:r>
-      <w:proofErr w:type="gramEnd"/>
-    </w:p>
-    <w:p>
-      <w:pPr>
-        <w:shd w:val="clear" w:color="auto" w:fill="1E1E1E"/>
-        <w:spacing w:after="0" w:line="285" w:lineRule="atLeast"/>
-        <w:rPr>
-          <w:rFonts w:ascii="Consolas" w:eastAsia="Times New Roman" w:hAnsi="Consolas" w:cs="Times New Roman"/>
-          <w:color w:val="D4D4D4"/>
-          <w:sz w:val="21"/>
-          <w:szCs w:val="21"/>
-        </w:rPr>
-      </w:pPr>
-      <w:r>
-        <w:rPr>
-          <w:rFonts w:ascii="Consolas" w:eastAsia="Times New Roman" w:hAnsi="Consolas" w:cs="Times New Roman"/>
-          <w:color w:val="C586C0"/>
-          <w:sz w:val="21"/>
-          <w:szCs w:val="21"/>
-        </w:rPr>
-        <w:t>return</w:t>
-      </w:r>
-      <w:r>
-        <w:rPr>
-          <w:rFonts w:ascii="Consolas" w:eastAsia="Times New Roman" w:hAnsi="Consolas" w:cs="Times New Roman"/>
-          <w:color w:val="D4D4D4"/>
-          <w:sz w:val="21"/>
-          <w:szCs w:val="21"/>
-        </w:rPr>
-        <w:t> </w:t>
-      </w:r>
-      <w:proofErr w:type="gramStart"/>
-      <w:r>
-        <w:rPr>
-          <w:rFonts w:ascii="Consolas" w:eastAsia="Times New Roman" w:hAnsi="Consolas" w:cs="Times New Roman"/>
-          <w:color w:val="9CDCFE"/>
-          <w:sz w:val="21"/>
-          <w:szCs w:val="21"/>
-        </w:rPr>
-        <w:t>result</w:t>
-      </w:r>
-      <w:r>
-        <w:rPr>
-          <w:rFonts w:ascii="Consolas" w:eastAsia="Times New Roman" w:hAnsi="Consolas" w:cs="Times New Roman"/>
-          <w:color w:val="D4D4D4"/>
-          <w:sz w:val="21"/>
-          <w:szCs w:val="21"/>
-        </w:rPr>
-        <w:t>;</w:t>
-      </w:r>
-      <w:proofErr w:type="gramEnd"/>
-    </w:p>
-    <w:p>
-      <w:pPr>
-        <w:shd w:val="clear" w:color="auto" w:fill="1E1E1E"/>
-        <w:spacing w:after="0" w:line="285" w:lineRule="atLeast"/>
-        <w:rPr>
-          <w:rFonts w:ascii="Consolas" w:eastAsia="Times New Roman" w:hAnsi="Consolas" w:cs="Times New Roman"/>
-          <w:color w:val="D4D4D4"/>
-          <w:sz w:val="21"/>
-          <w:szCs w:val="21"/>
-        </w:rPr>
-      </w:pPr>
-      <w:r>
-        <w:rPr>
-          <w:rFonts w:ascii="Consolas" w:eastAsia="Times New Roman" w:hAnsi="Consolas" w:cs="Times New Roman"/>
-          <w:color w:val="D4D4D4"/>
-          <w:sz w:val="21"/>
-          <w:szCs w:val="21"/>
-        </w:rPr>
-        <w:t>};  </w:t>
-      </w:r>
-    </w:p>
-    <w:p>
-      <w:pPr>
-        <w:shd w:val="clear" w:color="auto" w:fill="1E1E1E"/>
-        <w:spacing w:after="240" w:line="285" w:lineRule="atLeast"/>
-        <w:rPr>
-          <w:rFonts w:ascii="Consolas" w:eastAsia="Times New Roman" w:hAnsi="Consolas" w:cs="Times New Roman"/>
-          <w:color w:val="D4D4D4"/>
-          <w:sz w:val="21"/>
-          <w:szCs w:val="21"/>
-        </w:rPr>
-      </w:pPr>
-    </w:p>
-    <w:p>
-      <w:pPr>
-        <w:shd w:val="clear" w:color="auto" w:fill="1E1E1E"/>
-        <w:spacing w:after="0" w:line="285" w:lineRule="atLeast"/>
-        <w:rPr>
-          <w:rFonts w:ascii="Consolas" w:eastAsia="Times New Roman" w:hAnsi="Consolas" w:cs="Times New Roman"/>
-          <w:color w:val="D4D4D4"/>
-          <w:sz w:val="21"/>
-          <w:szCs w:val="21"/>
-        </w:rPr>
-      </w:pPr>
-      <w:r>
-        <w:rPr>
-          <w:rFonts w:ascii="Consolas" w:eastAsia="Times New Roman" w:hAnsi="Consolas" w:cs="Times New Roman"/>
-          <w:color w:val="6A9955"/>
-          <w:sz w:val="21"/>
-          <w:szCs w:val="21"/>
-        </w:rPr>
-        <w:t>/** Shorter syntax, if only one parameter. Noteworthy: Parentheses around parameter list can be omitted */</w:t>
-      </w:r>
-    </w:p>
-    <w:p>
-      <w:pPr>
-        <w:shd w:val="clear" w:color="auto" w:fill="1E1E1E"/>
-        <w:spacing w:after="0" w:line="285" w:lineRule="atLeast"/>
-        <w:rPr>
-          <w:rFonts w:ascii="Consolas" w:eastAsia="Times New Roman" w:hAnsi="Consolas" w:cs="Times New Roman"/>
-          <w:color w:val="D4D4D4"/>
-          <w:sz w:val="21"/>
-          <w:szCs w:val="21"/>
-        </w:rPr>
-      </w:pPr>
-      <w:r>
-        <w:rPr>
-          <w:rFonts w:ascii="Consolas" w:eastAsia="Times New Roman" w:hAnsi="Consolas" w:cs="Times New Roman"/>
-          <w:color w:val="569CD6"/>
-          <w:sz w:val="21"/>
-          <w:szCs w:val="21"/>
-        </w:rPr>
-        <w:t>const</w:t>
-      </w:r>
-      <w:r>
-        <w:rPr>
-          <w:rFonts w:ascii="Consolas" w:eastAsia="Times New Roman" w:hAnsi="Consolas" w:cs="Times New Roman"/>
-          <w:color w:val="D4D4D4"/>
-          <w:sz w:val="21"/>
-          <w:szCs w:val="21"/>
-        </w:rPr>
-        <w:t> </w:t>
-      </w:r>
-      <w:r>
-        <w:rPr>
-          <w:rFonts w:ascii="Consolas" w:eastAsia="Times New Roman" w:hAnsi="Consolas" w:cs="Times New Roman"/>
-          <w:color w:val="DCDCAA"/>
-          <w:sz w:val="21"/>
-          <w:szCs w:val="21"/>
-        </w:rPr>
-        <w:t>log</w:t>
-      </w:r>
-      <w:r>
-        <w:rPr>
-          <w:rFonts w:ascii="Consolas" w:eastAsia="Times New Roman" w:hAnsi="Consolas" w:cs="Times New Roman"/>
-          <w:color w:val="D4D4D4"/>
-          <w:sz w:val="21"/>
-          <w:szCs w:val="21"/>
-        </w:rPr>
-        <w:t> = </w:t>
-      </w:r>
-      <w:r>
-        <w:rPr>
-          <w:rFonts w:ascii="Consolas" w:eastAsia="Times New Roman" w:hAnsi="Consolas" w:cs="Times New Roman"/>
-          <w:color w:val="9CDCFE"/>
-          <w:sz w:val="21"/>
-          <w:szCs w:val="21"/>
-        </w:rPr>
-        <w:t>message</w:t>
-      </w:r>
-      <w:r>
-        <w:rPr>
-          <w:rFonts w:ascii="Consolas" w:eastAsia="Times New Roman" w:hAnsi="Consolas" w:cs="Times New Roman"/>
-          <w:color w:val="D4D4D4"/>
-          <w:sz w:val="21"/>
-          <w:szCs w:val="21"/>
-        </w:rPr>
-        <w:t> </w:t>
-      </w:r>
-      <w:r>
-        <w:rPr>
-          <w:rFonts w:ascii="Consolas" w:eastAsia="Times New Roman" w:hAnsi="Consolas" w:cs="Times New Roman"/>
-          <w:color w:val="569CD6"/>
-          <w:sz w:val="21"/>
-          <w:szCs w:val="21"/>
-        </w:rPr>
-        <w:t>=&gt;</w:t>
-      </w:r>
-      <w:r>
-        <w:rPr>
-          <w:rFonts w:ascii="Consolas" w:eastAsia="Times New Roman" w:hAnsi="Consolas" w:cs="Times New Roman"/>
-          <w:color w:val="D4D4D4"/>
-          <w:sz w:val="21"/>
-          <w:szCs w:val="21"/>
-        </w:rPr>
-        <w:t> {</w:t>
-      </w:r>
-    </w:p>
-    <w:p>
-      <w:pPr>
-        <w:shd w:val="clear" w:color="auto" w:fill="1E1E1E"/>
-        <w:spacing w:after="0" w:line="285" w:lineRule="atLeast"/>
-        <w:rPr>
-          <w:rFonts w:ascii="Consolas" w:eastAsia="Times New Roman" w:hAnsi="Consolas" w:cs="Times New Roman"/>
-          <w:color w:val="D4D4D4"/>
-          <w:sz w:val="21"/>
-          <w:szCs w:val="21"/>
-        </w:rPr>
-      </w:pPr>
-      <w:r>
-        <w:rPr>
-          <w:rFonts w:ascii="Consolas" w:eastAsia="Times New Roman" w:hAnsi="Consolas" w:cs="Times New Roman"/>
-          <w:color w:val="9CDCFE"/>
-          <w:sz w:val="21"/>
-          <w:szCs w:val="21"/>
-        </w:rPr>
-        <w:t>console</w:t>
-      </w:r>
-      <w:r>
-        <w:rPr>
-          <w:rFonts w:ascii="Consolas" w:eastAsia="Times New Roman" w:hAnsi="Consolas" w:cs="Times New Roman"/>
-          <w:color w:val="D4D4D4"/>
-          <w:sz w:val="21"/>
-          <w:szCs w:val="21"/>
-        </w:rPr>
-        <w:t>.</w:t>
-      </w:r>
-      <w:r>
-        <w:rPr>
-          <w:rFonts w:ascii="Consolas" w:eastAsia="Times New Roman" w:hAnsi="Consolas" w:cs="Times New Roman"/>
-          <w:color w:val="DCDCAA"/>
-          <w:sz w:val="21"/>
-          <w:szCs w:val="21"/>
-        </w:rPr>
-        <w:t>log</w:t>
-      </w:r>
-      <w:r>
-        <w:rPr>
-          <w:rFonts w:ascii="Consolas" w:eastAsia="Times New Roman" w:hAnsi="Consolas" w:cs="Times New Roman"/>
-          <w:color w:val="D4D4D4"/>
-          <w:sz w:val="21"/>
-          <w:szCs w:val="21"/>
-        </w:rPr>
-        <w:t>(</w:t>
-      </w:r>
-      <w:r>
-        <w:rPr>
-          <w:rFonts w:ascii="Consolas" w:eastAsia="Times New Roman" w:hAnsi="Consolas" w:cs="Times New Roman"/>
-          <w:color w:val="9CDCFE"/>
-          <w:sz w:val="21"/>
-          <w:szCs w:val="21"/>
-        </w:rPr>
-        <w:t>message</w:t>
-      </w:r>
-      <w:proofErr w:type="gramStart"/>
-      <w:r>
-        <w:rPr>
-          <w:rFonts w:ascii="Consolas" w:eastAsia="Times New Roman" w:hAnsi="Consolas" w:cs="Times New Roman"/>
-          <w:color w:val="D4D4D4"/>
-          <w:sz w:val="21"/>
-          <w:szCs w:val="21"/>
-        </w:rPr>
-        <w:t>);</w:t>
-      </w:r>
-      <w:proofErr w:type="gramEnd"/>
-    </w:p>
-    <w:p>
-      <w:pPr>
-        <w:shd w:val="clear" w:color="auto" w:fill="1E1E1E"/>
-        <w:spacing w:after="0" w:line="285" w:lineRule="atLeast"/>
-        <w:rPr>
-          <w:rFonts w:ascii="Consolas" w:eastAsia="Times New Roman" w:hAnsi="Consolas" w:cs="Times New Roman"/>
-          <w:color w:val="D4D4D4"/>
-          <w:sz w:val="21"/>
-          <w:szCs w:val="21"/>
-        </w:rPr>
-      </w:pPr>
-      <w:r>
-        <w:rPr>
-          <w:rFonts w:ascii="Consolas" w:eastAsia="Times New Roman" w:hAnsi="Consolas" w:cs="Times New Roman"/>
-          <w:color w:val="C586C0"/>
-          <w:sz w:val="21"/>
-          <w:szCs w:val="21"/>
-        </w:rPr>
-        <w:t>return</w:t>
-      </w:r>
-      <w:r>
-        <w:rPr>
-          <w:rFonts w:ascii="Consolas" w:eastAsia="Times New Roman" w:hAnsi="Consolas" w:cs="Times New Roman"/>
-          <w:color w:val="D4D4D4"/>
-          <w:sz w:val="21"/>
-          <w:szCs w:val="21"/>
-        </w:rPr>
-        <w:t> </w:t>
-      </w:r>
-      <w:proofErr w:type="gramStart"/>
-      <w:r>
-        <w:rPr>
-          <w:rFonts w:ascii="Consolas" w:eastAsia="Times New Roman" w:hAnsi="Consolas" w:cs="Times New Roman"/>
-          <w:color w:val="9CDCFE"/>
-          <w:sz w:val="21"/>
-          <w:szCs w:val="21"/>
-        </w:rPr>
-        <w:t>z</w:t>
-      </w:r>
-      <w:r>
-        <w:rPr>
-          <w:rFonts w:ascii="Consolas" w:eastAsia="Times New Roman" w:hAnsi="Consolas" w:cs="Times New Roman"/>
-          <w:color w:val="D4D4D4"/>
-          <w:sz w:val="21"/>
-          <w:szCs w:val="21"/>
-        </w:rPr>
-        <w:t>;</w:t>
-      </w:r>
-      <w:proofErr w:type="gramEnd"/>
-    </w:p>
-    <w:p>
-      <w:pPr>
-        <w:shd w:val="clear" w:color="auto" w:fill="1E1E1E"/>
-        <w:spacing w:after="0" w:line="285" w:lineRule="atLeast"/>
-        <w:rPr>
-          <w:rFonts w:ascii="Consolas" w:eastAsia="Times New Roman" w:hAnsi="Consolas" w:cs="Times New Roman"/>
-          <w:color w:val="D4D4D4"/>
-          <w:sz w:val="21"/>
-          <w:szCs w:val="21"/>
-        </w:rPr>
-      </w:pPr>
-      <w:r>
-        <w:rPr>
-          <w:rFonts w:ascii="Consolas" w:eastAsia="Times New Roman" w:hAnsi="Consolas" w:cs="Times New Roman"/>
-          <w:color w:val="D4D4D4"/>
-          <w:sz w:val="21"/>
-          <w:szCs w:val="21"/>
-        </w:rPr>
-        <w:t>};  </w:t>
-      </w:r>
-    </w:p>
-    <w:p>
-      <w:pPr>
-        <w:shd w:val="clear" w:color="auto" w:fill="1E1E1E"/>
-        <w:spacing w:after="240" w:line="285" w:lineRule="atLeast"/>
-        <w:rPr>
-          <w:rFonts w:ascii="Consolas" w:eastAsia="Times New Roman" w:hAnsi="Consolas" w:cs="Times New Roman"/>
-          <w:color w:val="D4D4D4"/>
-          <w:sz w:val="21"/>
-          <w:szCs w:val="21"/>
-        </w:rPr>
-      </w:pPr>
-    </w:p>
-    <w:p>
-      <w:pPr>
-        <w:shd w:val="clear" w:color="auto" w:fill="1E1E1E"/>
-        <w:spacing w:after="0" w:line="285" w:lineRule="atLeast"/>
-        <w:rPr>
-          <w:rFonts w:ascii="Consolas" w:eastAsia="Times New Roman" w:hAnsi="Consolas" w:cs="Times New Roman"/>
-          <w:color w:val="D4D4D4"/>
-          <w:sz w:val="21"/>
-          <w:szCs w:val="21"/>
-        </w:rPr>
-      </w:pPr>
-      <w:r>
-        <w:rPr>
-          <w:rFonts w:ascii="Consolas" w:eastAsia="Times New Roman" w:hAnsi="Consolas" w:cs="Times New Roman"/>
-          <w:color w:val="6A9955"/>
-          <w:sz w:val="21"/>
-          <w:szCs w:val="21"/>
-        </w:rPr>
-        <w:t>/** Empty parameter parentheses if no arguments are </w:t>
-      </w:r>
-      <w:proofErr w:type="gramStart"/>
-      <w:r>
-        <w:rPr>
-          <w:rFonts w:ascii="Consolas" w:eastAsia="Times New Roman" w:hAnsi="Consolas" w:cs="Times New Roman"/>
-          <w:color w:val="6A9955"/>
-          <w:sz w:val="21"/>
-          <w:szCs w:val="21"/>
-        </w:rPr>
-        <w:t>receive</w:t>
-      </w:r>
-      <w:proofErr w:type="gramEnd"/>
-      <w:r>
-        <w:rPr>
-          <w:rFonts w:ascii="Consolas" w:eastAsia="Times New Roman" w:hAnsi="Consolas" w:cs="Times New Roman"/>
-          <w:color w:val="6A9955"/>
-          <w:sz w:val="21"/>
-          <w:szCs w:val="21"/>
-        </w:rPr>
-        <w:t> */</w:t>
-      </w:r>
-    </w:p>
-    <w:p>
-      <w:pPr>
-        <w:shd w:val="clear" w:color="auto" w:fill="1E1E1E"/>
-        <w:spacing w:after="0" w:line="285" w:lineRule="atLeast"/>
-        <w:rPr>
-          <w:rFonts w:ascii="Consolas" w:eastAsia="Times New Roman" w:hAnsi="Consolas" w:cs="Times New Roman"/>
-          <w:color w:val="D4D4D4"/>
-          <w:sz w:val="21"/>
-          <w:szCs w:val="21"/>
-        </w:rPr>
-      </w:pPr>
-      <w:r>
-        <w:rPr>
-          <w:rFonts w:ascii="Consolas" w:eastAsia="Times New Roman" w:hAnsi="Consolas" w:cs="Times New Roman"/>
-          <w:color w:val="569CD6"/>
-          <w:sz w:val="21"/>
-          <w:szCs w:val="21"/>
-        </w:rPr>
-        <w:t>const</w:t>
-      </w:r>
-      <w:r>
-        <w:rPr>
-          <w:rFonts w:ascii="Consolas" w:eastAsia="Times New Roman" w:hAnsi="Consolas" w:cs="Times New Roman"/>
-          <w:color w:val="D4D4D4"/>
-          <w:sz w:val="21"/>
-          <w:szCs w:val="21"/>
-        </w:rPr>
-        <w:t> </w:t>
-      </w:r>
-      <w:r>
-        <w:rPr>
-          <w:rFonts w:ascii="Consolas" w:eastAsia="Times New Roman" w:hAnsi="Consolas" w:cs="Times New Roman"/>
-          <w:color w:val="DCDCAA"/>
-          <w:sz w:val="21"/>
-          <w:szCs w:val="21"/>
-        </w:rPr>
-        <w:t>greet</w:t>
-      </w:r>
-      <w:r>
-        <w:rPr>
-          <w:rFonts w:ascii="Consolas" w:eastAsia="Times New Roman" w:hAnsi="Consolas" w:cs="Times New Roman"/>
-          <w:color w:val="D4D4D4"/>
-          <w:sz w:val="21"/>
-          <w:szCs w:val="21"/>
-        </w:rPr>
-        <w:t> = () </w:t>
-      </w:r>
-      <w:r>
-        <w:rPr>
-          <w:rFonts w:ascii="Consolas" w:eastAsia="Times New Roman" w:hAnsi="Consolas" w:cs="Times New Roman"/>
-          <w:color w:val="569CD6"/>
-          <w:sz w:val="21"/>
-          <w:szCs w:val="21"/>
-        </w:rPr>
-        <w:t>=&gt;</w:t>
-      </w:r>
-      <w:r>
-        <w:rPr>
-          <w:rFonts w:ascii="Consolas" w:eastAsia="Times New Roman" w:hAnsi="Consolas" w:cs="Times New Roman"/>
-          <w:color w:val="D4D4D4"/>
-          <w:sz w:val="21"/>
-          <w:szCs w:val="21"/>
-        </w:rPr>
-        <w:t> {</w:t>
-      </w:r>
-    </w:p>
-    <w:p>
-      <w:pPr>
-        <w:shd w:val="clear" w:color="auto" w:fill="1E1E1E"/>
-        <w:spacing w:after="0" w:line="285" w:lineRule="atLeast"/>
-        <w:rPr>
-          <w:rFonts w:ascii="Consolas" w:eastAsia="Times New Roman" w:hAnsi="Consolas" w:cs="Times New Roman"/>
-          <w:color w:val="D4D4D4"/>
-          <w:sz w:val="21"/>
-          <w:szCs w:val="21"/>
-        </w:rPr>
-      </w:pPr>
-      <w:proofErr w:type="gramStart"/>
-      <w:r>
-        <w:rPr>
-          <w:rFonts w:ascii="Consolas" w:eastAsia="Times New Roman" w:hAnsi="Consolas" w:cs="Times New Roman"/>
-          <w:color w:val="9CDCFE"/>
-          <w:sz w:val="21"/>
-          <w:szCs w:val="21"/>
-        </w:rPr>
-        <w:t>console</w:t>
-      </w:r>
-      <w:r>
-        <w:rPr>
-          <w:rFonts w:ascii="Consolas" w:eastAsia="Times New Roman" w:hAnsi="Consolas" w:cs="Times New Roman"/>
-          <w:color w:val="D4D4D4"/>
-          <w:sz w:val="21"/>
-          <w:szCs w:val="21"/>
-        </w:rPr>
-        <w:t>.</w:t>
-      </w:r>
-      <w:r>
-        <w:rPr>
-          <w:rFonts w:ascii="Consolas" w:eastAsia="Times New Roman" w:hAnsi="Consolas" w:cs="Times New Roman"/>
-          <w:color w:val="DCDCAA"/>
-          <w:sz w:val="21"/>
-          <w:szCs w:val="21"/>
-        </w:rPr>
-        <w:t>log</w:t>
-      </w:r>
-      <w:r>
-        <w:rPr>
-          <w:rFonts w:ascii="Consolas" w:eastAsia="Times New Roman" w:hAnsi="Consolas" w:cs="Times New Roman"/>
-          <w:color w:val="D4D4D4"/>
-          <w:sz w:val="21"/>
-          <w:szCs w:val="21"/>
-        </w:rPr>
-        <w:t>(</w:t>
-      </w:r>
-      <w:proofErr w:type="gramEnd"/>
-      <w:r>
-        <w:rPr>
-          <w:rFonts w:ascii="Consolas" w:eastAsia="Times New Roman" w:hAnsi="Consolas" w:cs="Times New Roman"/>
-          <w:color w:val="CE9178"/>
-          <w:sz w:val="21"/>
-          <w:szCs w:val="21"/>
-        </w:rPr>
-        <w:t>'Hi there!'</w:t>
-      </w:r>
-      <w:r>
-        <w:rPr>
-          <w:rFonts w:ascii="Consolas" w:eastAsia="Times New Roman" w:hAnsi="Consolas" w:cs="Times New Roman"/>
-          <w:color w:val="D4D4D4"/>
-          <w:sz w:val="21"/>
-          <w:szCs w:val="21"/>
-        </w:rPr>
-        <w:t>);</w:t>
-      </w:r>
-    </w:p>
-    <w:p>
-      <w:pPr>
-        <w:shd w:val="clear" w:color="auto" w:fill="1E1E1E"/>
-        <w:spacing w:after="0" w:line="285" w:lineRule="atLeast"/>
-        <w:rPr>
-          <w:rFonts w:ascii="Consolas" w:eastAsia="Times New Roman" w:hAnsi="Consolas" w:cs="Times New Roman"/>
-          <w:color w:val="D4D4D4"/>
-          <w:sz w:val="21"/>
-          <w:szCs w:val="21"/>
-        </w:rPr>
-      </w:pPr>
-      <w:r>
-        <w:rPr>
-          <w:rFonts w:ascii="Consolas" w:eastAsia="Times New Roman" w:hAnsi="Consolas" w:cs="Times New Roman"/>
-          <w:color w:val="D4D4D4"/>
-          <w:sz w:val="21"/>
-          <w:szCs w:val="21"/>
-        </w:rPr>
-        <w:t>}; </w:t>
-      </w:r>
-    </w:p>
-    <w:p>
-      <w:pPr>
-        <w:shd w:val="clear" w:color="auto" w:fill="1E1E1E"/>
-        <w:spacing w:after="240" w:line="285" w:lineRule="atLeast"/>
-        <w:rPr>
-          <w:rFonts w:ascii="Consolas" w:eastAsia="Times New Roman" w:hAnsi="Consolas" w:cs="Times New Roman"/>
-          <w:color w:val="D4D4D4"/>
-          <w:sz w:val="21"/>
-          <w:szCs w:val="21"/>
-        </w:rPr>
-      </w:pPr>
-    </w:p>
-    <w:p>
-      <w:pPr>
-        <w:shd w:val="clear" w:color="auto" w:fill="1E1E1E"/>
-        <w:spacing w:after="0" w:line="285" w:lineRule="atLeast"/>
-        <w:rPr>
-          <w:rFonts w:ascii="Consolas" w:eastAsia="Times New Roman" w:hAnsi="Consolas" w:cs="Times New Roman"/>
-          <w:color w:val="D4D4D4"/>
-          <w:sz w:val="21"/>
-          <w:szCs w:val="21"/>
-        </w:rPr>
-      </w:pPr>
-      <w:r>
-        <w:rPr>
-          <w:rFonts w:ascii="Consolas" w:eastAsia="Times New Roman" w:hAnsi="Consolas" w:cs="Times New Roman"/>
-          <w:color w:val="6A9955"/>
-          <w:sz w:val="21"/>
-          <w:szCs w:val="21"/>
-        </w:rPr>
-        <w:t>/** Short function body, if only one expression is used. An expression result is always returned automatically*/</w:t>
-      </w:r>
-    </w:p>
-    <w:p>
-      <w:pPr>
-        <w:shd w:val="clear" w:color="auto" w:fill="1E1E1E"/>
-        <w:spacing w:after="0" w:line="285" w:lineRule="atLeast"/>
-        <w:rPr>
-          <w:rFonts w:ascii="Consolas" w:eastAsia="Times New Roman" w:hAnsi="Consolas" w:cs="Times New Roman"/>
-          <w:color w:val="D4D4D4"/>
-          <w:sz w:val="21"/>
-          <w:szCs w:val="21"/>
-        </w:rPr>
-      </w:pPr>
-      <w:r>
-        <w:rPr>
-          <w:rFonts w:ascii="Consolas" w:eastAsia="Times New Roman" w:hAnsi="Consolas" w:cs="Times New Roman"/>
-          <w:color w:val="569CD6"/>
-          <w:sz w:val="21"/>
-          <w:szCs w:val="21"/>
-        </w:rPr>
-        <w:t>const</w:t>
-      </w:r>
-      <w:r>
-        <w:rPr>
-          <w:rFonts w:ascii="Consolas" w:eastAsia="Times New Roman" w:hAnsi="Consolas" w:cs="Times New Roman"/>
-          <w:color w:val="D4D4D4"/>
-          <w:sz w:val="21"/>
-          <w:szCs w:val="21"/>
-        </w:rPr>
-        <w:t> </w:t>
-      </w:r>
-      <w:r>
-        <w:rPr>
-          <w:rFonts w:ascii="Consolas" w:eastAsia="Times New Roman" w:hAnsi="Consolas" w:cs="Times New Roman"/>
-          <w:color w:val="DCDCAA"/>
-          <w:sz w:val="21"/>
-          <w:szCs w:val="21"/>
-        </w:rPr>
-        <w:t>add</w:t>
-      </w:r>
-      <w:r>
-        <w:rPr>
-          <w:rFonts w:ascii="Consolas" w:eastAsia="Times New Roman" w:hAnsi="Consolas" w:cs="Times New Roman"/>
-          <w:color w:val="D4D4D4"/>
-          <w:sz w:val="21"/>
-          <w:szCs w:val="21"/>
-        </w:rPr>
-        <w:t> = (</w:t>
-      </w:r>
-      <w:r>
-        <w:rPr>
-          <w:rFonts w:ascii="Consolas" w:eastAsia="Times New Roman" w:hAnsi="Consolas" w:cs="Times New Roman"/>
-          <w:color w:val="9CDCFE"/>
-          <w:sz w:val="21"/>
-          <w:szCs w:val="21"/>
-        </w:rPr>
-        <w:t>a</w:t>
-      </w:r>
-      <w:r>
-        <w:rPr>
-          <w:rFonts w:ascii="Consolas" w:eastAsia="Times New Roman" w:hAnsi="Consolas" w:cs="Times New Roman"/>
-          <w:color w:val="D4D4D4"/>
-          <w:sz w:val="21"/>
-          <w:szCs w:val="21"/>
-        </w:rPr>
-        <w:t>, </w:t>
-      </w:r>
-      <w:r>
-        <w:rPr>
-          <w:rFonts w:ascii="Consolas" w:eastAsia="Times New Roman" w:hAnsi="Consolas" w:cs="Times New Roman"/>
-          <w:color w:val="9CDCFE"/>
-          <w:sz w:val="21"/>
-          <w:szCs w:val="21"/>
-        </w:rPr>
-        <w:t>b</w:t>
-      </w:r>
-      <w:r>
-        <w:rPr>
-          <w:rFonts w:ascii="Consolas" w:eastAsia="Times New Roman" w:hAnsi="Consolas" w:cs="Times New Roman"/>
-          <w:color w:val="D4D4D4"/>
-          <w:sz w:val="21"/>
-          <w:szCs w:val="21"/>
-        </w:rPr>
-        <w:t>) </w:t>
-      </w:r>
-      <w:r>
-        <w:rPr>
-          <w:rFonts w:ascii="Consolas" w:eastAsia="Times New Roman" w:hAnsi="Consolas" w:cs="Times New Roman"/>
-          <w:color w:val="569CD6"/>
-          <w:sz w:val="21"/>
-          <w:szCs w:val="21"/>
-        </w:rPr>
-        <w:t>=&gt;</w:t>
-      </w:r>
-      <w:r>
-        <w:rPr>
-          <w:rFonts w:ascii="Consolas" w:eastAsia="Times New Roman" w:hAnsi="Consolas" w:cs="Times New Roman"/>
-          <w:color w:val="D4D4D4"/>
-          <w:sz w:val="21"/>
-          <w:szCs w:val="21"/>
-        </w:rPr>
-        <w:t> </w:t>
-      </w:r>
-      <w:r>
-        <w:rPr>
-          <w:rFonts w:ascii="Consolas" w:eastAsia="Times New Roman" w:hAnsi="Consolas" w:cs="Times New Roman"/>
-          <w:color w:val="9CDCFE"/>
-          <w:sz w:val="21"/>
-          <w:szCs w:val="21"/>
-        </w:rPr>
-        <w:t>a</w:t>
-      </w:r>
-      <w:r>
-        <w:rPr>
-          <w:rFonts w:ascii="Consolas" w:eastAsia="Times New Roman" w:hAnsi="Consolas" w:cs="Times New Roman"/>
-          <w:color w:val="D4D4D4"/>
-          <w:sz w:val="21"/>
-          <w:szCs w:val="21"/>
-        </w:rPr>
-        <w:t> + </w:t>
-      </w:r>
-      <w:proofErr w:type="gramStart"/>
-      <w:r>
-        <w:rPr>
-          <w:rFonts w:ascii="Consolas" w:eastAsia="Times New Roman" w:hAnsi="Consolas" w:cs="Times New Roman"/>
-          <w:color w:val="9CDCFE"/>
-          <w:sz w:val="21"/>
-          <w:szCs w:val="21"/>
-        </w:rPr>
-        <w:t>b</w:t>
-      </w:r>
-      <w:r>
-        <w:rPr>
-          <w:rFonts w:ascii="Consolas" w:eastAsia="Times New Roman" w:hAnsi="Consolas" w:cs="Times New Roman"/>
-          <w:color w:val="D4D4D4"/>
-          <w:sz w:val="21"/>
-          <w:szCs w:val="21"/>
-        </w:rPr>
-        <w:t>;</w:t>
-      </w:r>
-      <w:proofErr w:type="gramEnd"/>
-      <w:r>
-        <w:rPr>
-          <w:rFonts w:ascii="Consolas" w:eastAsia="Times New Roman" w:hAnsi="Consolas" w:cs="Times New Roman"/>
-          <w:color w:val="D4D4D4"/>
-          <w:sz w:val="21"/>
-          <w:szCs w:val="21"/>
-        </w:rPr>
-        <w:t> </w:t>
-      </w:r>
-    </w:p>
-    <w:p>
-      <w:pPr>
-        <w:shd w:val="clear" w:color="auto" w:fill="1E1E1E"/>
-        <w:spacing w:after="240" w:line="285" w:lineRule="atLeast"/>
-        <w:rPr>
-          <w:rFonts w:ascii="Consolas" w:eastAsia="Times New Roman" w:hAnsi="Consolas" w:cs="Times New Roman"/>
-          <w:color w:val="D4D4D4"/>
-          <w:sz w:val="21"/>
-          <w:szCs w:val="21"/>
-        </w:rPr>
-      </w:pPr>
-    </w:p>
-    <w:p>
-      <w:pPr>
-        <w:shd w:val="clear" w:color="auto" w:fill="1E1E1E"/>
-        <w:spacing w:after="0" w:line="285" w:lineRule="atLeast"/>
-        <w:rPr>
-          <w:rFonts w:ascii="Consolas" w:eastAsia="Times New Roman" w:hAnsi="Consolas" w:cs="Times New Roman"/>
-          <w:color w:val="D4D4D4"/>
-          <w:sz w:val="21"/>
-          <w:szCs w:val="21"/>
-        </w:rPr>
-      </w:pPr>
-      <w:r>
-        <w:rPr>
-          <w:rFonts w:ascii="Consolas" w:eastAsia="Times New Roman" w:hAnsi="Consolas" w:cs="Times New Roman"/>
-          <w:color w:val="6A9955"/>
-          <w:sz w:val="21"/>
-          <w:szCs w:val="21"/>
-        </w:rPr>
-        <w:t>/** THe function can return an object. Extra parentheses are required around the object, since the curly braces would otherwise be interpreted as the function body delimiters */</w:t>
-      </w:r>
-    </w:p>
-    <w:p>
-      <w:pPr>
-        <w:shd w:val="clear" w:color="auto" w:fill="1E1E1E"/>
-        <w:spacing w:after="0" w:line="285" w:lineRule="atLeast"/>
-        <w:rPr>
-          <w:rFonts w:ascii="Consolas" w:eastAsia="Times New Roman" w:hAnsi="Consolas" w:cs="Times New Roman"/>
-          <w:color w:val="D4D4D4"/>
-          <w:sz w:val="21"/>
-          <w:szCs w:val="21"/>
-        </w:rPr>
-      </w:pPr>
-      <w:r>
-        <w:rPr>
-          <w:rFonts w:ascii="Consolas" w:eastAsia="Times New Roman" w:hAnsi="Consolas" w:cs="Times New Roman"/>
-          <w:color w:val="569CD6"/>
-          <w:sz w:val="21"/>
-          <w:szCs w:val="21"/>
-        </w:rPr>
-        <w:t>const</w:t>
-      </w:r>
-      <w:r>
-        <w:rPr>
-          <w:rFonts w:ascii="Consolas" w:eastAsia="Times New Roman" w:hAnsi="Consolas" w:cs="Times New Roman"/>
-          <w:color w:val="D4D4D4"/>
-          <w:sz w:val="21"/>
-          <w:szCs w:val="21"/>
-        </w:rPr>
-        <w:t> </w:t>
-      </w:r>
-      <w:proofErr w:type="spellStart"/>
-      <w:r>
-        <w:rPr>
-          <w:rFonts w:ascii="Consolas" w:eastAsia="Times New Roman" w:hAnsi="Consolas" w:cs="Times New Roman"/>
-          <w:color w:val="DCDCAA"/>
-          <w:sz w:val="21"/>
-          <w:szCs w:val="21"/>
-        </w:rPr>
-        <w:t>loadPerson</w:t>
-      </w:r>
-      <w:proofErr w:type="spellEnd"/>
-      <w:r>
-        <w:rPr>
-          <w:rFonts w:ascii="Consolas" w:eastAsia="Times New Roman" w:hAnsi="Consolas" w:cs="Times New Roman"/>
-          <w:color w:val="D4D4D4"/>
-          <w:sz w:val="21"/>
-          <w:szCs w:val="21"/>
-        </w:rPr>
-        <w:t> = </w:t>
-      </w:r>
-      <w:proofErr w:type="spellStart"/>
-      <w:r>
-        <w:rPr>
-          <w:rFonts w:ascii="Consolas" w:eastAsia="Times New Roman" w:hAnsi="Consolas" w:cs="Times New Roman"/>
-          <w:color w:val="9CDCFE"/>
-          <w:sz w:val="21"/>
-          <w:szCs w:val="21"/>
-        </w:rPr>
-        <w:t>pName</w:t>
-      </w:r>
-      <w:proofErr w:type="spellEnd"/>
-      <w:r>
-        <w:rPr>
-          <w:rFonts w:ascii="Consolas" w:eastAsia="Times New Roman" w:hAnsi="Consolas" w:cs="Times New Roman"/>
-          <w:color w:val="D4D4D4"/>
-          <w:sz w:val="21"/>
-          <w:szCs w:val="21"/>
-        </w:rPr>
-        <w:t> </w:t>
-      </w:r>
-      <w:r>
-        <w:rPr>
-          <w:rFonts w:ascii="Consolas" w:eastAsia="Times New Roman" w:hAnsi="Consolas" w:cs="Times New Roman"/>
-          <w:color w:val="569CD6"/>
-          <w:sz w:val="21"/>
-          <w:szCs w:val="21"/>
-        </w:rPr>
-        <w:t>=&gt;</w:t>
-      </w:r>
-      <w:r>
-        <w:rPr>
-          <w:rFonts w:ascii="Consolas" w:eastAsia="Times New Roman" w:hAnsi="Consolas" w:cs="Times New Roman"/>
-          <w:color w:val="D4D4D4"/>
-          <w:sz w:val="21"/>
-          <w:szCs w:val="21"/>
-        </w:rPr>
-        <w:t> ({</w:t>
-      </w:r>
-      <w:r>
-        <w:rPr>
-          <w:rFonts w:ascii="Consolas" w:eastAsia="Times New Roman" w:hAnsi="Consolas" w:cs="Times New Roman"/>
-          <w:color w:val="9CDCFE"/>
-          <w:sz w:val="21"/>
-          <w:szCs w:val="21"/>
-        </w:rPr>
-        <w:t>name:</w:t>
-      </w:r>
-      <w:r>
-        <w:rPr>
-          <w:rFonts w:ascii="Consolas" w:eastAsia="Times New Roman" w:hAnsi="Consolas" w:cs="Times New Roman"/>
-          <w:color w:val="D4D4D4"/>
-          <w:sz w:val="21"/>
-          <w:szCs w:val="21"/>
-        </w:rPr>
-        <w:t> </w:t>
-      </w:r>
-      <w:proofErr w:type="spellStart"/>
-      <w:proofErr w:type="gramStart"/>
-      <w:r>
-        <w:rPr>
-          <w:rFonts w:ascii="Consolas" w:eastAsia="Times New Roman" w:hAnsi="Consolas" w:cs="Times New Roman"/>
-          <w:color w:val="9CDCFE"/>
-          <w:sz w:val="21"/>
-          <w:szCs w:val="21"/>
-        </w:rPr>
-        <w:t>pName</w:t>
-      </w:r>
-      <w:proofErr w:type="spellEnd"/>
-      <w:r>
-        <w:rPr>
-          <w:rFonts w:ascii="Consolas" w:eastAsia="Times New Roman" w:hAnsi="Consolas" w:cs="Times New Roman"/>
-          <w:color w:val="D4D4D4"/>
-          <w:sz w:val="21"/>
-          <w:szCs w:val="21"/>
-        </w:rPr>
-        <w:t> }</w:t>
-      </w:r>
-      <w:proofErr w:type="gramEnd"/>
-      <w:r>
-        <w:rPr>
-          <w:rFonts w:ascii="Consolas" w:eastAsia="Times New Roman" w:hAnsi="Consolas" w:cs="Times New Roman"/>
-          <w:color w:val="D4D4D4"/>
-          <w:sz w:val="21"/>
-          <w:szCs w:val="21"/>
-        </w:rPr>
-        <w:t>);  </w:t>
-      </w:r>
-    </w:p>
-    <w:p>
-      <w:pPr>
-        <w:shd w:val="clear" w:color="auto" w:fill="1E1E1E"/>
-        <w:spacing w:after="240" w:line="285" w:lineRule="atLeast"/>
-        <w:rPr>
-          <w:rFonts w:ascii="Consolas" w:eastAsia="Times New Roman" w:hAnsi="Consolas" w:cs="Times New Roman"/>
-          <w:color w:val="D4D4D4"/>
-          <w:sz w:val="21"/>
-          <w:szCs w:val="21"/>
-        </w:rPr>
-      </w:pPr>
-    </w:p>
-    <w:p>
-      <w:pPr>
-        <w:shd w:val="clear" w:color="auto" w:fill="1E1E1E"/>
-        <w:spacing w:after="0" w:line="285" w:lineRule="atLeast"/>
-        <w:rPr>
-          <w:rFonts w:ascii="Consolas" w:eastAsia="Times New Roman" w:hAnsi="Consolas" w:cs="Times New Roman"/>
-          <w:color w:val="D4D4D4"/>
-          <w:sz w:val="21"/>
-          <w:szCs w:val="21"/>
-        </w:rPr>
-      </w:pPr>
-      <w:r>
-        <w:rPr>
-          <w:rFonts w:ascii="Consolas" w:eastAsia="Times New Roman" w:hAnsi="Consolas" w:cs="Times New Roman"/>
-          <w:color w:val="6A9955"/>
-          <w:sz w:val="21"/>
-          <w:szCs w:val="21"/>
-        </w:rPr>
-        <w:t>/** That last case can be confusing: Normally, in JavaScript, curly braces always can have exactly one meaning. */</w:t>
-      </w:r>
-    </w:p>
-    <w:p>
-      <w:pPr>
-        <w:shd w:val="clear" w:color="auto" w:fill="1E1E1E"/>
-        <w:spacing w:after="0" w:line="285" w:lineRule="atLeast"/>
-        <w:rPr>
-          <w:rFonts w:ascii="Consolas" w:eastAsia="Times New Roman" w:hAnsi="Consolas" w:cs="Times New Roman"/>
-          <w:color w:val="D4D4D4"/>
-          <w:sz w:val="21"/>
-          <w:szCs w:val="21"/>
-        </w:rPr>
-      </w:pPr>
-      <w:r>
-        <w:rPr>
-          <w:rFonts w:ascii="Consolas" w:eastAsia="Times New Roman" w:hAnsi="Consolas" w:cs="Times New Roman"/>
-          <w:color w:val="569CD6"/>
-          <w:sz w:val="21"/>
-          <w:szCs w:val="21"/>
-        </w:rPr>
-        <w:t>const</w:t>
-      </w:r>
-      <w:r>
-        <w:rPr>
-          <w:rFonts w:ascii="Consolas" w:eastAsia="Times New Roman" w:hAnsi="Consolas" w:cs="Times New Roman"/>
-          <w:color w:val="D4D4D4"/>
-          <w:sz w:val="21"/>
-          <w:szCs w:val="21"/>
-        </w:rPr>
-        <w:t> </w:t>
-      </w:r>
-      <w:r>
-        <w:rPr>
-          <w:rFonts w:ascii="Consolas" w:eastAsia="Times New Roman" w:hAnsi="Consolas" w:cs="Times New Roman"/>
-          <w:color w:val="9CDCFE"/>
-          <w:sz w:val="21"/>
-          <w:szCs w:val="21"/>
-        </w:rPr>
-        <w:t>person</w:t>
-      </w:r>
-      <w:r>
-        <w:rPr>
-          <w:rFonts w:ascii="Consolas" w:eastAsia="Times New Roman" w:hAnsi="Consolas" w:cs="Times New Roman"/>
-          <w:color w:val="D4D4D4"/>
-          <w:sz w:val="21"/>
-          <w:szCs w:val="21"/>
-        </w:rPr>
-        <w:t> = </w:t>
-      </w:r>
-      <w:proofErr w:type="gramStart"/>
-      <w:r>
-        <w:rPr>
-          <w:rFonts w:ascii="Consolas" w:eastAsia="Times New Roman" w:hAnsi="Consolas" w:cs="Times New Roman"/>
-          <w:color w:val="D4D4D4"/>
-          <w:sz w:val="21"/>
-          <w:szCs w:val="21"/>
-        </w:rPr>
-        <w:t>{ </w:t>
-      </w:r>
-      <w:r>
-        <w:rPr>
-          <w:rFonts w:ascii="Consolas" w:eastAsia="Times New Roman" w:hAnsi="Consolas" w:cs="Times New Roman"/>
-          <w:color w:val="9CDCFE"/>
-          <w:sz w:val="21"/>
-          <w:szCs w:val="21"/>
-        </w:rPr>
-        <w:t>name</w:t>
-      </w:r>
-      <w:proofErr w:type="gramEnd"/>
-      <w:r>
-        <w:rPr>
-          <w:rFonts w:ascii="Consolas" w:eastAsia="Times New Roman" w:hAnsi="Consolas" w:cs="Times New Roman"/>
-          <w:color w:val="9CDCFE"/>
-          <w:sz w:val="21"/>
-          <w:szCs w:val="21"/>
-        </w:rPr>
-        <w:t>:</w:t>
-      </w:r>
-      <w:r>
-        <w:rPr>
-          <w:rFonts w:ascii="Consolas" w:eastAsia="Times New Roman" w:hAnsi="Consolas" w:cs="Times New Roman"/>
-          <w:color w:val="D4D4D4"/>
-          <w:sz w:val="21"/>
-          <w:szCs w:val="21"/>
-        </w:rPr>
-        <w:t> </w:t>
-      </w:r>
-      <w:r>
-        <w:rPr>
-          <w:rFonts w:ascii="Consolas" w:eastAsia="Times New Roman" w:hAnsi="Consolas" w:cs="Times New Roman"/>
-          <w:color w:val="CE9178"/>
-          <w:sz w:val="21"/>
-          <w:szCs w:val="21"/>
-        </w:rPr>
-        <w:t>'Max'</w:t>
-      </w:r>
-      <w:r>
-        <w:rPr>
-          <w:rFonts w:ascii="Consolas" w:eastAsia="Times New Roman" w:hAnsi="Consolas" w:cs="Times New Roman"/>
-          <w:color w:val="D4D4D4"/>
-          <w:sz w:val="21"/>
-          <w:szCs w:val="21"/>
-        </w:rPr>
-        <w:t> }; </w:t>
-      </w:r>
-      <w:r>
-        <w:rPr>
-          <w:rFonts w:ascii="Consolas" w:eastAsia="Times New Roman" w:hAnsi="Consolas" w:cs="Times New Roman"/>
-          <w:color w:val="6A9955"/>
-          <w:sz w:val="21"/>
-          <w:szCs w:val="21"/>
-        </w:rPr>
-        <w:t>// Clearly creates an object</w:t>
-      </w:r>
-    </w:p>
-    <w:p>
-      <w:pPr>
-        <w:shd w:val="clear" w:color="auto" w:fill="1E1E1E"/>
-        <w:spacing w:after="0" w:line="285" w:lineRule="atLeast"/>
-        <w:rPr>
-          <w:rFonts w:ascii="Consolas" w:eastAsia="Times New Roman" w:hAnsi="Consolas" w:cs="Times New Roman"/>
-          <w:color w:val="D4D4D4"/>
-          <w:sz w:val="21"/>
-          <w:szCs w:val="21"/>
-        </w:rPr>
-      </w:pPr>
-      <w:r>
-        <w:rPr>
-          <w:rFonts w:ascii="Consolas" w:eastAsia="Times New Roman" w:hAnsi="Consolas" w:cs="Times New Roman"/>
-          <w:color w:val="C586C0"/>
-          <w:sz w:val="21"/>
-          <w:szCs w:val="21"/>
-        </w:rPr>
-        <w:t>if</w:t>
-      </w:r>
-      <w:r>
-        <w:rPr>
-          <w:rFonts w:ascii="Consolas" w:eastAsia="Times New Roman" w:hAnsi="Consolas" w:cs="Times New Roman"/>
-          <w:color w:val="D4D4D4"/>
-          <w:sz w:val="21"/>
-          <w:szCs w:val="21"/>
-        </w:rPr>
-        <w:t> (</w:t>
-      </w:r>
-      <w:r>
-        <w:rPr>
-          <w:rFonts w:ascii="Consolas" w:eastAsia="Times New Roman" w:hAnsi="Consolas" w:cs="Times New Roman"/>
-          <w:color w:val="9CDCFE"/>
-          <w:sz w:val="21"/>
-          <w:szCs w:val="21"/>
-        </w:rPr>
         <w:t>something</w:t>
       </w:r>
       <w:r>
@@ -3237,27 +2966,7 @@
           <w:sz w:val="21"/>
           <w:szCs w:val="21"/>
         </w:rPr>
-        <w:t>) </w:t>
-      </w:r>
-      <w:proofErr w:type="gramStart"/>
-      <w:r>
-        <w:rPr>
-          <w:rFonts w:ascii="Consolas" w:eastAsia="Times New Roman" w:hAnsi="Consolas" w:cs="Times New Roman"/>
-          <w:color w:val="D4D4D4"/>
-          <w:sz w:val="21"/>
-          <w:szCs w:val="21"/>
-        </w:rPr>
-        <w:t>{ ...</w:t>
-      </w:r>
-      <w:proofErr w:type="gramEnd"/>
-      <w:r>
-        <w:rPr>
-          <w:rFonts w:ascii="Consolas" w:eastAsia="Times New Roman" w:hAnsi="Consolas" w:cs="Times New Roman"/>
-          <w:color w:val="D4D4D4"/>
-          <w:sz w:val="21"/>
-          <w:szCs w:val="21"/>
-        </w:rPr>
-        <w:t> } </w:t>
+        <w:t>) { ... } </w:t>
       </w:r>
       <w:r>
         <w:rPr>
@@ -3808,6 +3517,7 @@
     <w:lsdException w:name="HTML Sample" w:semiHidden="1" w:unhideWhenUsed="1"/>
     <w:lsdException w:name="HTML Typewriter" w:semiHidden="1" w:unhideWhenUsed="1"/>
     <w:lsdException w:name="HTML Variable" w:semiHidden="1" w:unhideWhenUsed="1"/>
+    <w:lsdException w:name="Normal Table" w:semiHidden="1" w:unhideWhenUsed="1"/>
     <w:lsdException w:name="annotation subject" w:semiHidden="1" w:unhideWhenUsed="1"/>
     <w:lsdException w:name="No List" w:semiHidden="1" w:unhideWhenUsed="1"/>
     <w:lsdException w:name="Outline List 1" w:semiHidden="1" w:unhideWhenUsed="1"/>
@@ -3854,8 +3564,10 @@
     <w:lsdException w:name="Table Subtle 2" w:semiHidden="1" w:unhideWhenUsed="1"/>
     <w:lsdException w:name="Table Web 1" w:semiHidden="1" w:unhideWhenUsed="1"/>
     <w:lsdException w:name="Table Web 2" w:semiHidden="1" w:unhideWhenUsed="1"/>
+    <w:lsdException w:name="Table Web 3" w:semiHidden="1" w:unhideWhenUsed="1"/>
     <w:lsdException w:name="Balloon Text" w:semiHidden="1" w:unhideWhenUsed="1"/>
     <w:lsdException w:name="Table Grid" w:uiPriority="39"/>
+    <w:lsdException w:name="Table Theme" w:semiHidden="1" w:unhideWhenUsed="1"/>
     <w:lsdException w:name="Placeholder Text" w:semiHidden="1"/>
     <w:lsdException w:name="No Spacing" w:uiPriority="1" w:qFormat="1"/>
     <w:lsdException w:name="Light Shading" w:uiPriority="60"/>
